--- a/Laporan UAS dan Note/Muhammad Rifky Irsada_2210010202_LAPORAN ULANGAN AKHIR SEMESTER VISUAL 3.docx
+++ b/Laporan UAS dan Note/Muhammad Rifky Irsada_2210010202_LAPORAN ULANGAN AKHIR SEMESTER VISUAL 3.docx
@@ -1,6 +1,6 @@
 
 <file path=word/document.xml><?xml version="1.0" encoding="utf-8"?>
-<w:document xmlns:wpc="http://schemas.microsoft.com/office/word/2010/wordprocessingCanvas" xmlns:cx="http://schemas.microsoft.com/office/drawing/2014/chartex" xmlns:cx1="http://schemas.microsoft.com/office/drawing/2015/9/8/chartex" xmlns:cx2="http://schemas.microsoft.com/office/drawing/2015/10/21/chartex" xmlns:cx3="http://schemas.microsoft.com/office/drawing/2016/5/9/chartex" xmlns:cx4="http://schemas.microsoft.com/office/drawing/2016/5/10/chartex" xmlns:cx5="http://schemas.microsoft.com/office/drawing/2016/5/11/chartex" xmlns:cx6="http://schemas.microsoft.com/office/drawing/2016/5/12/chartex" xmlns:cx7="http://schemas.microsoft.com/office/drawing/2016/5/13/chartex" xmlns:cx8="http://schemas.microsoft.com/office/drawing/2016/5/14/chartex" xmlns:mc="http://schemas.openxmlformats.org/markup-compatibility/2006" xmlns:aink="http://schemas.microsoft.com/office/drawing/2016/ink" xmlns:am3d="http://schemas.microsoft.com/office/drawing/2017/model3d" xmlns:o="urn:schemas-microsoft-com:office:office" xmlns:oel="http://schemas.microsoft.com/office/2019/extlst" xmlns:r="http://schemas.openxmlformats.org/officeDocument/2006/relationships" xmlns:m="http://schemas.openxmlformats.org/officeDocument/2006/math" xmlns:v="urn:schemas-microsoft-com:vml" xmlns:wp14="http://schemas.microsoft.com/office/word/2010/wordprocessingDrawing" xmlns:wp="http://schemas.openxmlformats.org/drawingml/2006/wordprocessingDrawing" xmlns:w10="urn:schemas-microsoft-com:office:word" xmlns:w="http://schemas.openxmlformats.org/wordprocessingml/2006/main" xmlns:w14="http://schemas.microsoft.com/office/word/2010/wordml" xmlns:w15="http://schemas.microsoft.com/office/word/2012/wordml" xmlns:w16cex="http://schemas.microsoft.com/office/word/2018/wordml/cex" xmlns:w16cid="http://schemas.microsoft.com/office/word/2016/wordml/cid" xmlns:w16="http://schemas.microsoft.com/office/word/2018/wordml" xmlns:w16du="http://schemas.microsoft.com/office/word/2023/wordml/word16du" xmlns:w16sdtdh="http://schemas.microsoft.com/office/word/2020/wordml/sdtdatahash" xmlns:w16sdtfl="http://schemas.microsoft.com/office/word/2024/wordml/sdtformatlock" xmlns:w16se="http://schemas.microsoft.com/office/word/2015/wordml/symex" xmlns:wpg="http://schemas.microsoft.com/office/word/2010/wordprocessingGroup" xmlns:wpi="http://schemas.microsoft.com/office/word/2010/wordprocessingInk" xmlns:wne="http://schemas.microsoft.com/office/word/2006/wordml" xmlns:wps="http://schemas.microsoft.com/office/word/2010/wordprocessingShape" mc:Ignorable="w14 w15 w16se w16cid w16 w16cex w16sdtdh w16sdtfl w16du wp14">
+<w:document xmlns:wpc="http://schemas.microsoft.com/office/word/2010/wordprocessingCanvas" xmlns:mc="http://schemas.openxmlformats.org/markup-compatibility/2006" xmlns:o="urn:schemas-microsoft-com:office:office" xmlns:r="http://schemas.openxmlformats.org/officeDocument/2006/relationships" xmlns:m="http://schemas.openxmlformats.org/officeDocument/2006/math" xmlns:v="urn:schemas-microsoft-com:vml" xmlns:wp14="http://schemas.microsoft.com/office/word/2010/wordprocessingDrawing" xmlns:wp="http://schemas.openxmlformats.org/drawingml/2006/wordprocessingDrawing" xmlns:w="http://schemas.openxmlformats.org/wordprocessingml/2006/main" xmlns:w14="http://schemas.microsoft.com/office/word/2010/wordml" xmlns:w10="urn:schemas-microsoft-com:office:word" xmlns:w15="http://schemas.microsoft.com/office/word/2012/wordml" xmlns:wpg="http://schemas.microsoft.com/office/word/2010/wordprocessingGroup" xmlns:wpi="http://schemas.microsoft.com/office/word/2010/wordprocessingInk" xmlns:wne="http://schemas.microsoft.com/office/word/2006/wordml" xmlns:wps="http://schemas.microsoft.com/office/word/2010/wordprocessingShape" xmlns:wpsCustomData="http://www.wps.cn/officeDocument/2013/wpsCustomData" mc:Ignorable="w14 w15 wp14">
   <w:body>
     <w:p>
       <w:pPr>
@@ -24,7 +24,7 @@
     <w:p>
       <w:pPr>
         <w:pBdr>
-          <w:bottom w:val="double" w:sz="6" w:space="1" w:color="auto"/>
+          <w:bottom w:val="double" w:color="auto" w:sz="6" w:space="1"/>
         </w:pBdr>
         <w:spacing w:line="276" w:lineRule="auto"/>
         <w:jc w:val="center"/>
@@ -45,7 +45,7 @@
     </w:p>
     <w:p>
       <w:pPr>
-        <w:pStyle w:val="ListParagraph"/>
+        <w:pStyle w:val="28"/>
         <w:numPr>
           <w:ilvl w:val="0"/>
           <w:numId w:val="1"/>
@@ -59,32 +59,21 @@
         <w:rPr>
           <w:rFonts w:ascii="Times New Roman" w:hAnsi="Times New Roman" w:cs="Times New Roman"/>
         </w:rPr>
-        <w:t xml:space="preserve">Form </w:t>
-      </w:r>
-      <w:proofErr w:type="spellStart"/>
-      <w:r>
-        <w:rPr>
-          <w:rFonts w:ascii="Times New Roman" w:hAnsi="Times New Roman" w:cs="Times New Roman"/>
-        </w:rPr>
-        <w:t>Getstarted</w:t>
-      </w:r>
-      <w:proofErr w:type="spellEnd"/>
-    </w:p>
-    <w:p>
-      <w:pPr>
-        <w:pStyle w:val="ListParagraph"/>
-        <w:spacing w:line="276" w:lineRule="auto"/>
-        <w:rPr>
-          <w:rFonts w:ascii="Times New Roman" w:hAnsi="Times New Roman" w:cs="Times New Roman"/>
-        </w:rPr>
-      </w:pPr>
-      <w:r>
-        <w:rPr>
-          <w:noProof/>
-        </w:rPr>
+        <w:t>Form Getstarted</w:t>
+      </w:r>
+    </w:p>
+    <w:p>
+      <w:pPr>
+        <w:pStyle w:val="28"/>
+        <w:spacing w:line="276" w:lineRule="auto"/>
+        <w:rPr>
+          <w:rFonts w:ascii="Times New Roman" w:hAnsi="Times New Roman" w:cs="Times New Roman"/>
+        </w:rPr>
+      </w:pPr>
+      <w:r>
         <w:drawing>
-          <wp:inline distT="0" distB="0" distL="0" distR="0" wp14:anchorId="6484D286" wp14:editId="568D537E">
-            <wp:extent cx="5156791" cy="3760160"/>
+          <wp:inline distT="0" distB="0" distL="0" distR="0">
+            <wp:extent cx="5156200" cy="3759835"/>
             <wp:effectExtent l="0" t="0" r="6350" b="0"/>
             <wp:docPr id="1942497925" name="Picture 1"/>
             <wp:cNvGraphicFramePr>
@@ -94,11 +83,13 @@
               <a:graphicData uri="http://schemas.openxmlformats.org/drawingml/2006/picture">
                 <pic:pic xmlns:pic="http://schemas.openxmlformats.org/drawingml/2006/picture">
                   <pic:nvPicPr>
-                    <pic:cNvPr id="1942497925" name=""/>
-                    <pic:cNvPicPr/>
+                    <pic:cNvPr id="1942497925" name="Picture 1"/>
+                    <pic:cNvPicPr>
+                      <a:picLocks noChangeAspect="1"/>
+                    </pic:cNvPicPr>
                   </pic:nvPicPr>
                   <pic:blipFill>
-                    <a:blip r:embed="rId5"/>
+                    <a:blip r:embed="rId6"/>
                     <a:stretch>
                       <a:fillRect/>
                     </a:stretch>
@@ -135,7 +126,7 @@
     </w:p>
     <w:p>
       <w:pPr>
-        <w:pStyle w:val="ListParagraph"/>
+        <w:pStyle w:val="28"/>
         <w:numPr>
           <w:ilvl w:val="0"/>
           <w:numId w:val="1"/>
@@ -149,25 +140,21 @@
         <w:rPr>
           <w:rFonts w:ascii="Times New Roman" w:hAnsi="Times New Roman" w:cs="Times New Roman"/>
         </w:rPr>
-        <w:lastRenderedPageBreak/>
         <w:t>Form Login</w:t>
       </w:r>
     </w:p>
     <w:p>
       <w:pPr>
-        <w:pStyle w:val="ListParagraph"/>
-        <w:spacing w:line="276" w:lineRule="auto"/>
-        <w:rPr>
-          <w:rFonts w:ascii="Times New Roman" w:hAnsi="Times New Roman" w:cs="Times New Roman"/>
-        </w:rPr>
-      </w:pPr>
-      <w:r>
-        <w:rPr>
-          <w:noProof/>
-        </w:rPr>
+        <w:pStyle w:val="28"/>
+        <w:spacing w:line="276" w:lineRule="auto"/>
+        <w:rPr>
+          <w:rFonts w:ascii="Times New Roman" w:hAnsi="Times New Roman" w:cs="Times New Roman"/>
+        </w:rPr>
+      </w:pPr>
+      <w:r>
         <w:drawing>
-          <wp:inline distT="0" distB="0" distL="0" distR="0" wp14:anchorId="06C8E96F" wp14:editId="64B006F0">
-            <wp:extent cx="4951280" cy="4572000"/>
+          <wp:inline distT="0" distB="0" distL="0" distR="0">
+            <wp:extent cx="4951095" cy="4572000"/>
             <wp:effectExtent l="0" t="0" r="1905" b="0"/>
             <wp:docPr id="900110684" name="Picture 1"/>
             <wp:cNvGraphicFramePr>
@@ -177,11 +164,13 @@
               <a:graphicData uri="http://schemas.openxmlformats.org/drawingml/2006/picture">
                 <pic:pic xmlns:pic="http://schemas.openxmlformats.org/drawingml/2006/picture">
                   <pic:nvPicPr>
-                    <pic:cNvPr id="900110684" name=""/>
-                    <pic:cNvPicPr/>
+                    <pic:cNvPr id="900110684" name="Picture 1"/>
+                    <pic:cNvPicPr>
+                      <a:picLocks noChangeAspect="1"/>
+                    </pic:cNvPicPr>
                   </pic:nvPicPr>
                   <pic:blipFill>
-                    <a:blip r:embed="rId6"/>
+                    <a:blip r:embed="rId7"/>
                     <a:stretch>
                       <a:fillRect/>
                     </a:stretch>
@@ -218,7 +207,7 @@
     </w:p>
     <w:p>
       <w:pPr>
-        <w:pStyle w:val="ListParagraph"/>
+        <w:pStyle w:val="28"/>
         <w:numPr>
           <w:ilvl w:val="0"/>
           <w:numId w:val="1"/>
@@ -232,25 +221,21 @@
         <w:rPr>
           <w:rFonts w:ascii="Times New Roman" w:hAnsi="Times New Roman" w:cs="Times New Roman"/>
         </w:rPr>
-        <w:lastRenderedPageBreak/>
         <w:t>Form Dashboard</w:t>
       </w:r>
     </w:p>
     <w:p>
       <w:pPr>
-        <w:pStyle w:val="ListParagraph"/>
-        <w:spacing w:line="276" w:lineRule="auto"/>
-        <w:rPr>
-          <w:rFonts w:ascii="Times New Roman" w:hAnsi="Times New Roman" w:cs="Times New Roman"/>
-        </w:rPr>
-      </w:pPr>
-      <w:r>
-        <w:rPr>
-          <w:noProof/>
-        </w:rPr>
+        <w:pStyle w:val="28"/>
+        <w:spacing w:line="276" w:lineRule="auto"/>
+        <w:rPr>
+          <w:rFonts w:ascii="Times New Roman" w:hAnsi="Times New Roman" w:cs="Times New Roman"/>
+        </w:rPr>
+      </w:pPr>
+      <w:r>
         <w:drawing>
-          <wp:inline distT="0" distB="0" distL="0" distR="0" wp14:anchorId="50070731" wp14:editId="38ABD31E">
-            <wp:extent cx="5262880" cy="4170383"/>
+          <wp:inline distT="0" distB="0" distL="0" distR="0">
+            <wp:extent cx="5262880" cy="4170045"/>
             <wp:effectExtent l="0" t="0" r="0" b="1905"/>
             <wp:docPr id="498307595" name="Picture 1"/>
             <wp:cNvGraphicFramePr>
@@ -260,11 +245,13 @@
               <a:graphicData uri="http://schemas.openxmlformats.org/drawingml/2006/picture">
                 <pic:pic xmlns:pic="http://schemas.openxmlformats.org/drawingml/2006/picture">
                   <pic:nvPicPr>
-                    <pic:cNvPr id="498307595" name=""/>
-                    <pic:cNvPicPr/>
+                    <pic:cNvPr id="498307595" name="Picture 1"/>
+                    <pic:cNvPicPr>
+                      <a:picLocks noChangeAspect="1"/>
+                    </pic:cNvPicPr>
                   </pic:nvPicPr>
                   <pic:blipFill>
-                    <a:blip r:embed="rId7"/>
+                    <a:blip r:embed="rId8"/>
                     <a:stretch>
                       <a:fillRect/>
                     </a:stretch>
@@ -301,7 +288,7 @@
     </w:p>
     <w:p>
       <w:pPr>
-        <w:pStyle w:val="ListParagraph"/>
+        <w:pStyle w:val="28"/>
         <w:numPr>
           <w:ilvl w:val="0"/>
           <w:numId w:val="1"/>
@@ -315,27 +302,12 @@
         <w:rPr>
           <w:rFonts w:ascii="Times New Roman" w:hAnsi="Times New Roman" w:cs="Times New Roman"/>
         </w:rPr>
-        <w:lastRenderedPageBreak/>
-        <w:t xml:space="preserve">Form Input Data </w:t>
-      </w:r>
-      <w:proofErr w:type="spellStart"/>
-      <w:r>
-        <w:rPr>
-          <w:rFonts w:ascii="Times New Roman" w:hAnsi="Times New Roman" w:cs="Times New Roman"/>
-        </w:rPr>
-        <w:t>Mahasiswa</w:t>
-      </w:r>
-      <w:proofErr w:type="spellEnd"/>
-      <w:r>
-        <w:rPr>
-          <w:rFonts w:ascii="Times New Roman" w:hAnsi="Times New Roman" w:cs="Times New Roman"/>
-        </w:rPr>
-        <w:t xml:space="preserve"> (CURD)</w:t>
-      </w:r>
-    </w:p>
-    <w:p>
-      <w:pPr>
-        <w:pStyle w:val="ListParagraph"/>
+        <w:t>Form Input Data Mahasiswa (CURD)</w:t>
+      </w:r>
+    </w:p>
+    <w:p>
+      <w:pPr>
+        <w:pStyle w:val="28"/>
         <w:numPr>
           <w:ilvl w:val="0"/>
           <w:numId w:val="2"/>
@@ -345,18 +317,16 @@
           <w:rFonts w:ascii="Times New Roman" w:hAnsi="Times New Roman" w:cs="Times New Roman"/>
         </w:rPr>
       </w:pPr>
-      <w:proofErr w:type="spellStart"/>
       <w:r>
         <w:rPr>
           <w:rFonts w:ascii="Times New Roman" w:hAnsi="Times New Roman" w:cs="Times New Roman"/>
         </w:rPr>
         <w:t>Tambah</w:t>
       </w:r>
-      <w:proofErr w:type="spellEnd"/>
-    </w:p>
-    <w:p>
-      <w:pPr>
-        <w:pStyle w:val="ListParagraph"/>
+    </w:p>
+    <w:p>
+      <w:pPr>
+        <w:pStyle w:val="28"/>
         <w:spacing w:line="276" w:lineRule="auto"/>
         <w:ind w:left="1080"/>
         <w:rPr>
@@ -364,12 +334,9 @@
         </w:rPr>
       </w:pPr>
       <w:r>
-        <w:rPr>
-          <w:noProof/>
-        </w:rPr>
         <w:drawing>
-          <wp:inline distT="0" distB="0" distL="0" distR="0" wp14:anchorId="32CF0A74" wp14:editId="4BD0D4D7">
-            <wp:extent cx="4104168" cy="3267988"/>
+          <wp:inline distT="0" distB="0" distL="0" distR="0">
+            <wp:extent cx="4104005" cy="3267710"/>
             <wp:effectExtent l="0" t="0" r="0" b="8890"/>
             <wp:docPr id="2021985910" name="Picture 1"/>
             <wp:cNvGraphicFramePr>
@@ -379,11 +346,13 @@
               <a:graphicData uri="http://schemas.openxmlformats.org/drawingml/2006/picture">
                 <pic:pic xmlns:pic="http://schemas.openxmlformats.org/drawingml/2006/picture">
                   <pic:nvPicPr>
-                    <pic:cNvPr id="2021985910" name=""/>
-                    <pic:cNvPicPr/>
+                    <pic:cNvPr id="2021985910" name="Picture 1"/>
+                    <pic:cNvPicPr>
+                      <a:picLocks noChangeAspect="1"/>
+                    </pic:cNvPicPr>
                   </pic:nvPicPr>
                   <pic:blipFill>
-                    <a:blip r:embed="rId8"/>
+                    <a:blip r:embed="rId9"/>
                     <a:stretch>
                       <a:fillRect/>
                     </a:stretch>
@@ -406,7 +375,7 @@
     </w:p>
     <w:p>
       <w:pPr>
-        <w:pStyle w:val="ListParagraph"/>
+        <w:pStyle w:val="28"/>
         <w:numPr>
           <w:ilvl w:val="0"/>
           <w:numId w:val="2"/>
@@ -425,7 +394,7 @@
     </w:p>
     <w:p>
       <w:pPr>
-        <w:pStyle w:val="ListParagraph"/>
+        <w:pStyle w:val="28"/>
         <w:spacing w:line="276" w:lineRule="auto"/>
         <w:ind w:left="1080"/>
         <w:rPr>
@@ -433,12 +402,9 @@
         </w:rPr>
       </w:pPr>
       <w:r>
-        <w:rPr>
-          <w:noProof/>
-        </w:rPr>
         <w:drawing>
-          <wp:inline distT="0" distB="0" distL="0" distR="0" wp14:anchorId="258207A3" wp14:editId="086BAF4A">
-            <wp:extent cx="4116333" cy="3242931"/>
+          <wp:inline distT="0" distB="0" distL="0" distR="0">
+            <wp:extent cx="4116070" cy="3242310"/>
             <wp:effectExtent l="0" t="0" r="0" b="0"/>
             <wp:docPr id="301867900" name="Picture 1"/>
             <wp:cNvGraphicFramePr>
@@ -448,11 +414,13 @@
               <a:graphicData uri="http://schemas.openxmlformats.org/drawingml/2006/picture">
                 <pic:pic xmlns:pic="http://schemas.openxmlformats.org/drawingml/2006/picture">
                   <pic:nvPicPr>
-                    <pic:cNvPr id="301867900" name=""/>
-                    <pic:cNvPicPr/>
+                    <pic:cNvPr id="301867900" name="Picture 1"/>
+                    <pic:cNvPicPr>
+                      <a:picLocks noChangeAspect="1"/>
+                    </pic:cNvPicPr>
                   </pic:nvPicPr>
                   <pic:blipFill>
-                    <a:blip r:embed="rId9"/>
+                    <a:blip r:embed="rId10"/>
                     <a:stretch>
                       <a:fillRect/>
                     </a:stretch>
@@ -489,7 +457,7 @@
     </w:p>
     <w:p>
       <w:pPr>
-        <w:pStyle w:val="ListParagraph"/>
+        <w:pStyle w:val="28"/>
         <w:numPr>
           <w:ilvl w:val="0"/>
           <w:numId w:val="2"/>
@@ -503,13 +471,12 @@
         <w:rPr>
           <w:rFonts w:ascii="Times New Roman" w:hAnsi="Times New Roman" w:cs="Times New Roman"/>
         </w:rPr>
-        <w:lastRenderedPageBreak/>
         <w:t>Hapus</w:t>
       </w:r>
     </w:p>
     <w:p>
       <w:pPr>
-        <w:pStyle w:val="ListParagraph"/>
+        <w:pStyle w:val="28"/>
         <w:spacing w:line="276" w:lineRule="auto"/>
         <w:ind w:left="1080"/>
         <w:rPr>
@@ -517,12 +484,9 @@
         </w:rPr>
       </w:pPr>
       <w:r>
-        <w:rPr>
-          <w:noProof/>
-        </w:rPr>
         <w:drawing>
-          <wp:inline distT="0" distB="0" distL="0" distR="0" wp14:anchorId="263070C4" wp14:editId="2B62E29A">
-            <wp:extent cx="4965405" cy="3918214"/>
+          <wp:inline distT="0" distB="0" distL="0" distR="0">
+            <wp:extent cx="4965065" cy="3917950"/>
             <wp:effectExtent l="0" t="0" r="6985" b="6350"/>
             <wp:docPr id="1203188060" name="Picture 1"/>
             <wp:cNvGraphicFramePr>
@@ -532,11 +496,13 @@
               <a:graphicData uri="http://schemas.openxmlformats.org/drawingml/2006/picture">
                 <pic:pic xmlns:pic="http://schemas.openxmlformats.org/drawingml/2006/picture">
                   <pic:nvPicPr>
-                    <pic:cNvPr id="1203188060" name=""/>
-                    <pic:cNvPicPr/>
+                    <pic:cNvPr id="1203188060" name="Picture 1"/>
+                    <pic:cNvPicPr>
+                      <a:picLocks noChangeAspect="1"/>
+                    </pic:cNvPicPr>
                   </pic:nvPicPr>
                   <pic:blipFill>
-                    <a:blip r:embed="rId10"/>
+                    <a:blip r:embed="rId11"/>
                     <a:stretch>
                       <a:fillRect/>
                     </a:stretch>
@@ -573,7 +539,7 @@
     </w:p>
     <w:p>
       <w:pPr>
-        <w:pStyle w:val="ListParagraph"/>
+        <w:pStyle w:val="28"/>
         <w:numPr>
           <w:ilvl w:val="0"/>
           <w:numId w:val="1"/>
@@ -583,19 +549,16 @@
           <w:rFonts w:ascii="Times New Roman" w:hAnsi="Times New Roman" w:cs="Times New Roman"/>
         </w:rPr>
       </w:pPr>
-      <w:proofErr w:type="spellStart"/>
-      <w:r>
-        <w:rPr>
-          <w:rFonts w:ascii="Times New Roman" w:hAnsi="Times New Roman" w:cs="Times New Roman"/>
-        </w:rPr>
-        <w:lastRenderedPageBreak/>
+      <w:r>
+        <w:rPr>
+          <w:rFonts w:ascii="Times New Roman" w:hAnsi="Times New Roman" w:cs="Times New Roman"/>
+        </w:rPr>
         <w:t>Laporan</w:t>
       </w:r>
-      <w:proofErr w:type="spellEnd"/>
-    </w:p>
-    <w:p>
-      <w:pPr>
-        <w:pStyle w:val="ListParagraph"/>
+    </w:p>
+    <w:p>
+      <w:pPr>
+        <w:pStyle w:val="28"/>
         <w:numPr>
           <w:ilvl w:val="0"/>
           <w:numId w:val="3"/>
@@ -605,38 +568,16 @@
           <w:rFonts w:ascii="Times New Roman" w:hAnsi="Times New Roman" w:cs="Times New Roman"/>
         </w:rPr>
       </w:pPr>
-      <w:proofErr w:type="spellStart"/>
-      <w:r>
-        <w:rPr>
-          <w:rFonts w:ascii="Times New Roman" w:hAnsi="Times New Roman" w:cs="Times New Roman"/>
-        </w:rPr>
-        <w:t>Ekspor</w:t>
-      </w:r>
-      <w:proofErr w:type="spellEnd"/>
-      <w:r>
-        <w:rPr>
-          <w:rFonts w:ascii="Times New Roman" w:hAnsi="Times New Roman" w:cs="Times New Roman"/>
-        </w:rPr>
-        <w:t xml:space="preserve"> </w:t>
-      </w:r>
-      <w:proofErr w:type="spellStart"/>
-      <w:r>
-        <w:rPr>
-          <w:rFonts w:ascii="Times New Roman" w:hAnsi="Times New Roman" w:cs="Times New Roman"/>
-        </w:rPr>
-        <w:t>ke</w:t>
-      </w:r>
-      <w:proofErr w:type="spellEnd"/>
-      <w:r>
-        <w:rPr>
-          <w:rFonts w:ascii="Times New Roman" w:hAnsi="Times New Roman" w:cs="Times New Roman"/>
-        </w:rPr>
-        <w:t xml:space="preserve"> PDF</w:t>
-      </w:r>
-    </w:p>
-    <w:p>
-      <w:pPr>
-        <w:pStyle w:val="ListParagraph"/>
+      <w:r>
+        <w:rPr>
+          <w:rFonts w:ascii="Times New Roman" w:hAnsi="Times New Roman" w:cs="Times New Roman"/>
+        </w:rPr>
+        <w:t>Ekspor ke PDF</w:t>
+      </w:r>
+    </w:p>
+    <w:p>
+      <w:pPr>
+        <w:pStyle w:val="28"/>
         <w:spacing w:line="276" w:lineRule="auto"/>
         <w:ind w:left="1080"/>
         <w:rPr>
@@ -644,12 +585,9 @@
         </w:rPr>
       </w:pPr>
       <w:r>
-        <w:rPr>
-          <w:noProof/>
-        </w:rPr>
         <w:drawing>
-          <wp:inline distT="0" distB="0" distL="0" distR="0" wp14:anchorId="0B9BE7CB" wp14:editId="771812E9">
-            <wp:extent cx="5275535" cy="4082903"/>
+          <wp:inline distT="0" distB="0" distL="0" distR="0">
+            <wp:extent cx="5274945" cy="4082415"/>
             <wp:effectExtent l="0" t="0" r="1905" b="0"/>
             <wp:docPr id="1911987592" name="Picture 1"/>
             <wp:cNvGraphicFramePr>
@@ -659,11 +597,13 @@
               <a:graphicData uri="http://schemas.openxmlformats.org/drawingml/2006/picture">
                 <pic:pic xmlns:pic="http://schemas.openxmlformats.org/drawingml/2006/picture">
                   <pic:nvPicPr>
-                    <pic:cNvPr id="1911987592" name=""/>
-                    <pic:cNvPicPr/>
+                    <pic:cNvPr id="1911987592" name="Picture 1"/>
+                    <pic:cNvPicPr>
+                      <a:picLocks noChangeAspect="1"/>
+                    </pic:cNvPicPr>
                   </pic:nvPicPr>
                   <pic:blipFill>
-                    <a:blip r:embed="rId11"/>
+                    <a:blip r:embed="rId12"/>
                     <a:stretch>
                       <a:fillRect/>
                     </a:stretch>
@@ -700,7 +640,7 @@
     </w:p>
     <w:p>
       <w:pPr>
-        <w:pStyle w:val="ListParagraph"/>
+        <w:pStyle w:val="28"/>
         <w:numPr>
           <w:ilvl w:val="0"/>
           <w:numId w:val="3"/>
@@ -710,39 +650,16 @@
           <w:rFonts w:ascii="Times New Roman" w:hAnsi="Times New Roman" w:cs="Times New Roman"/>
         </w:rPr>
       </w:pPr>
-      <w:proofErr w:type="spellStart"/>
-      <w:r>
-        <w:rPr>
-          <w:rFonts w:ascii="Times New Roman" w:hAnsi="Times New Roman" w:cs="Times New Roman"/>
-        </w:rPr>
-        <w:lastRenderedPageBreak/>
-        <w:t>Ekspor</w:t>
-      </w:r>
-      <w:proofErr w:type="spellEnd"/>
-      <w:r>
-        <w:rPr>
-          <w:rFonts w:ascii="Times New Roman" w:hAnsi="Times New Roman" w:cs="Times New Roman"/>
-        </w:rPr>
-        <w:t xml:space="preserve"> </w:t>
-      </w:r>
-      <w:proofErr w:type="spellStart"/>
-      <w:r>
-        <w:rPr>
-          <w:rFonts w:ascii="Times New Roman" w:hAnsi="Times New Roman" w:cs="Times New Roman"/>
-        </w:rPr>
-        <w:t>ke</w:t>
-      </w:r>
-      <w:proofErr w:type="spellEnd"/>
-      <w:r>
-        <w:rPr>
-          <w:rFonts w:ascii="Times New Roman" w:hAnsi="Times New Roman" w:cs="Times New Roman"/>
-        </w:rPr>
-        <w:t xml:space="preserve"> Excel</w:t>
-      </w:r>
-    </w:p>
-    <w:p>
-      <w:pPr>
-        <w:pStyle w:val="ListParagraph"/>
+      <w:r>
+        <w:rPr>
+          <w:rFonts w:ascii="Times New Roman" w:hAnsi="Times New Roman" w:cs="Times New Roman"/>
+        </w:rPr>
+        <w:t>Ekspor ke Excel</w:t>
+      </w:r>
+    </w:p>
+    <w:p>
+      <w:pPr>
+        <w:pStyle w:val="28"/>
         <w:spacing w:line="276" w:lineRule="auto"/>
         <w:ind w:left="1080"/>
         <w:rPr>
@@ -750,12 +667,9 @@
         </w:rPr>
       </w:pPr>
       <w:r>
-        <w:rPr>
-          <w:noProof/>
-        </w:rPr>
         <w:drawing>
-          <wp:inline distT="0" distB="0" distL="0" distR="0" wp14:anchorId="719A6F60" wp14:editId="4CAFA418">
-            <wp:extent cx="5030569" cy="3923414"/>
+          <wp:inline distT="0" distB="0" distL="0" distR="0">
+            <wp:extent cx="5030470" cy="3923030"/>
             <wp:effectExtent l="0" t="0" r="0" b="1270"/>
             <wp:docPr id="114149638" name="Picture 1"/>
             <wp:cNvGraphicFramePr>
@@ -765,11 +679,13 @@
               <a:graphicData uri="http://schemas.openxmlformats.org/drawingml/2006/picture">
                 <pic:pic xmlns:pic="http://schemas.openxmlformats.org/drawingml/2006/picture">
                   <pic:nvPicPr>
-                    <pic:cNvPr id="114149638" name=""/>
-                    <pic:cNvPicPr/>
+                    <pic:cNvPr id="114149638" name="Picture 1"/>
+                    <pic:cNvPicPr>
+                      <a:picLocks noChangeAspect="1"/>
+                    </pic:cNvPicPr>
                   </pic:nvPicPr>
                   <pic:blipFill>
-                    <a:blip r:embed="rId12"/>
+                    <a:blip r:embed="rId13"/>
                     <a:stretch>
                       <a:fillRect/>
                     </a:stretch>
@@ -792,7 +708,7 @@
     </w:p>
     <w:p>
       <w:pPr>
-        <w:pStyle w:val="ListParagraph"/>
+        <w:pStyle w:val="28"/>
         <w:spacing w:line="276" w:lineRule="auto"/>
         <w:ind w:left="1080"/>
         <w:rPr>
@@ -815,7 +731,7 @@
     </w:p>
     <w:p>
       <w:pPr>
-        <w:pStyle w:val="ListParagraph"/>
+        <w:pStyle w:val="28"/>
         <w:numPr>
           <w:ilvl w:val="0"/>
           <w:numId w:val="1"/>
@@ -829,25 +745,21 @@
         <w:rPr>
           <w:rFonts w:ascii="Times New Roman" w:hAnsi="Times New Roman" w:cs="Times New Roman"/>
         </w:rPr>
-        <w:lastRenderedPageBreak/>
         <w:t>Logout</w:t>
       </w:r>
     </w:p>
     <w:p>
       <w:pPr>
-        <w:pStyle w:val="ListParagraph"/>
-        <w:spacing w:line="276" w:lineRule="auto"/>
-        <w:rPr>
-          <w:rFonts w:ascii="Times New Roman" w:hAnsi="Times New Roman" w:cs="Times New Roman"/>
-        </w:rPr>
-      </w:pPr>
-      <w:r>
-        <w:rPr>
-          <w:noProof/>
-        </w:rPr>
+        <w:pStyle w:val="28"/>
+        <w:spacing w:line="276" w:lineRule="auto"/>
+        <w:rPr>
+          <w:rFonts w:ascii="Times New Roman" w:hAnsi="Times New Roman" w:cs="Times New Roman"/>
+        </w:rPr>
+      </w:pPr>
+      <w:r>
         <w:drawing>
-          <wp:inline distT="0" distB="0" distL="0" distR="0" wp14:anchorId="1DE72D02" wp14:editId="48B668DD">
-            <wp:extent cx="5366778" cy="4242391"/>
+          <wp:inline distT="0" distB="0" distL="0" distR="0">
+            <wp:extent cx="5366385" cy="4241800"/>
             <wp:effectExtent l="0" t="0" r="5715" b="6350"/>
             <wp:docPr id="1363774270" name="Picture 1"/>
             <wp:cNvGraphicFramePr>
@@ -857,11 +769,13 @@
               <a:graphicData uri="http://schemas.openxmlformats.org/drawingml/2006/picture">
                 <pic:pic xmlns:pic="http://schemas.openxmlformats.org/drawingml/2006/picture">
                   <pic:nvPicPr>
-                    <pic:cNvPr id="1363774270" name=""/>
-                    <pic:cNvPicPr/>
+                    <pic:cNvPr id="1363774270" name="Picture 1"/>
+                    <pic:cNvPicPr>
+                      <a:picLocks noChangeAspect="1"/>
+                    </pic:cNvPicPr>
                   </pic:nvPicPr>
                   <pic:blipFill>
-                    <a:blip r:embed="rId13"/>
+                    <a:blip r:embed="rId14"/>
                     <a:stretch>
                       <a:fillRect/>
                     </a:stretch>
@@ -884,7 +798,7 @@
     </w:p>
     <w:p>
       <w:pPr>
-        <w:pStyle w:val="ListParagraph"/>
+        <w:pStyle w:val="28"/>
         <w:numPr>
           <w:ilvl w:val="0"/>
           <w:numId w:val="1"/>
@@ -903,21 +817,19 @@
     </w:p>
     <w:p>
       <w:pPr>
-        <w:pStyle w:val="ListParagraph"/>
-        <w:spacing w:line="276" w:lineRule="auto"/>
-        <w:rPr>
-          <w:rFonts w:ascii="Times New Roman" w:hAnsi="Times New Roman" w:cs="Times New Roman"/>
-        </w:rPr>
-      </w:pPr>
-      <w:r>
-        <w:rPr>
-          <w:noProof/>
-        </w:rPr>
+        <w:pStyle w:val="28"/>
+        <w:spacing w:line="276" w:lineRule="auto"/>
+        <w:rPr>
+          <w:rFonts w:ascii="Times New Roman" w:hAnsi="Times New Roman" w:cs="Times New Roman"/>
+        </w:rPr>
+      </w:pPr>
+      <w:bookmarkStart w:id="0" w:name="_GoBack"/>
+      <w:r>
         <w:drawing>
-          <wp:inline distT="0" distB="0" distL="0" distR="0" wp14:anchorId="18E1B689" wp14:editId="26246DDA">
-            <wp:extent cx="1373754" cy="3136605"/>
-            <wp:effectExtent l="0" t="0" r="0" b="6985"/>
-            <wp:docPr id="1403420781" name="Picture 1"/>
+          <wp:inline distT="0" distB="0" distL="114300" distR="114300">
+            <wp:extent cx="2891155" cy="7449820"/>
+            <wp:effectExtent l="0" t="0" r="4445" b="17780"/>
+            <wp:docPr id="1" name="Picture 1"/>
             <wp:cNvGraphicFramePr>
               <a:graphicFrameLocks xmlns:a="http://schemas.openxmlformats.org/drawingml/2006/main" noChangeAspect="1"/>
             </wp:cNvGraphicFramePr>
@@ -925,11 +837,13 @@
               <a:graphicData uri="http://schemas.openxmlformats.org/drawingml/2006/picture">
                 <pic:pic xmlns:pic="http://schemas.openxmlformats.org/drawingml/2006/picture">
                   <pic:nvPicPr>
-                    <pic:cNvPr id="1403420781" name=""/>
-                    <pic:cNvPicPr/>
+                    <pic:cNvPr id="1" name="Picture 1"/>
+                    <pic:cNvPicPr>
+                      <a:picLocks noChangeAspect="1"/>
+                    </pic:cNvPicPr>
                   </pic:nvPicPr>
                   <pic:blipFill>
-                    <a:blip r:embed="rId14"/>
+                    <a:blip r:embed="rId15"/>
                     <a:stretch>
                       <a:fillRect/>
                     </a:stretch>
@@ -937,11 +851,15 @@
                   <pic:spPr>
                     <a:xfrm>
                       <a:off x="0" y="0"/>
-                      <a:ext cx="1376762" cy="3143472"/>
+                      <a:ext cx="2891155" cy="7449820"/>
                     </a:xfrm>
                     <a:prstGeom prst="rect">
                       <a:avLst/>
                     </a:prstGeom>
+                    <a:noFill/>
+                    <a:ln>
+                      <a:noFill/>
+                    </a:ln>
                   </pic:spPr>
                 </pic:pic>
               </a:graphicData>
@@ -949,6 +867,7 @@
           </wp:inline>
         </w:drawing>
       </w:r>
+      <w:bookmarkEnd w:id="0"/>
     </w:p>
     <w:p>
       <w:pPr>
@@ -965,7 +884,7 @@
     </w:p>
     <w:p>
       <w:pPr>
-        <w:pStyle w:val="ListParagraph"/>
+        <w:pStyle w:val="28"/>
         <w:numPr>
           <w:ilvl w:val="0"/>
           <w:numId w:val="1"/>
@@ -979,24 +898,20 @@
         <w:rPr>
           <w:rFonts w:ascii="Times New Roman" w:hAnsi="Times New Roman" w:cs="Times New Roman"/>
         </w:rPr>
-        <w:lastRenderedPageBreak/>
         <w:t>Database</w:t>
       </w:r>
     </w:p>
     <w:p>
       <w:pPr>
-        <w:pStyle w:val="ListParagraph"/>
-        <w:spacing w:line="276" w:lineRule="auto"/>
-        <w:rPr>
-          <w:rFonts w:ascii="Times New Roman" w:hAnsi="Times New Roman" w:cs="Times New Roman"/>
-        </w:rPr>
-      </w:pPr>
-      <w:r>
-        <w:rPr>
-          <w:noProof/>
-        </w:rPr>
+        <w:pStyle w:val="28"/>
+        <w:spacing w:line="276" w:lineRule="auto"/>
+        <w:rPr>
+          <w:rFonts w:ascii="Times New Roman" w:hAnsi="Times New Roman" w:cs="Times New Roman"/>
+        </w:rPr>
+      </w:pPr>
+      <w:r>
         <w:drawing>
-          <wp:inline distT="0" distB="0" distL="0" distR="0" wp14:anchorId="5E9713FE" wp14:editId="64E6E245">
+          <wp:inline distT="0" distB="0" distL="0" distR="0">
             <wp:extent cx="5943600" cy="2823845"/>
             <wp:effectExtent l="0" t="0" r="0" b="0"/>
             <wp:docPr id="1238761857" name="Picture 1"/>
@@ -1007,11 +922,13 @@
               <a:graphicData uri="http://schemas.openxmlformats.org/drawingml/2006/picture">
                 <pic:pic xmlns:pic="http://schemas.openxmlformats.org/drawingml/2006/picture">
                   <pic:nvPicPr>
-                    <pic:cNvPr id="1238761857" name=""/>
-                    <pic:cNvPicPr/>
+                    <pic:cNvPr id="1238761857" name="Picture 1"/>
+                    <pic:cNvPicPr>
+                      <a:picLocks noChangeAspect="1"/>
+                    </pic:cNvPicPr>
                   </pic:nvPicPr>
                   <pic:blipFill>
-                    <a:blip r:embed="rId15"/>
+                    <a:blip r:embed="rId16"/>
                     <a:stretch>
                       <a:fillRect/>
                     </a:stretch>
@@ -1047,7 +964,7 @@
     </w:p>
     <w:p>
       <w:pPr>
-        <w:pStyle w:val="ListParagraph"/>
+        <w:pStyle w:val="28"/>
         <w:numPr>
           <w:ilvl w:val="0"/>
           <w:numId w:val="1"/>
@@ -1061,13 +978,12 @@
         <w:rPr>
           <w:rFonts w:ascii="Times New Roman" w:hAnsi="Times New Roman" w:cs="Times New Roman"/>
         </w:rPr>
-        <w:lastRenderedPageBreak/>
         <w:t>Flowchart</w:t>
       </w:r>
     </w:p>
     <w:p>
       <w:pPr>
-        <w:pStyle w:val="ListParagraph"/>
+        <w:pStyle w:val="28"/>
         <w:spacing w:line="276" w:lineRule="auto"/>
         <w:rPr>
           <w:rFonts w:ascii="Times New Roman" w:hAnsi="Times New Roman" w:cs="Times New Roman"/>
@@ -1078,7 +994,7 @@
           <w:rFonts w:ascii="Times New Roman" w:hAnsi="Times New Roman" w:cs="Times New Roman"/>
         </w:rPr>
         <w:drawing>
-          <wp:inline distT="0" distB="0" distL="0" distR="0" wp14:anchorId="08835998" wp14:editId="3210DE9B">
+          <wp:inline distT="0" distB="0" distL="0" distR="0">
             <wp:extent cx="5943600" cy="6378575"/>
             <wp:effectExtent l="0" t="0" r="0" b="0"/>
             <wp:docPr id="1387978061" name="Picture 1"/>
@@ -1089,11 +1005,13 @@
               <a:graphicData uri="http://schemas.openxmlformats.org/drawingml/2006/picture">
                 <pic:pic xmlns:pic="http://schemas.openxmlformats.org/drawingml/2006/picture">
                   <pic:nvPicPr>
-                    <pic:cNvPr id="1387978061" name=""/>
-                    <pic:cNvPicPr/>
+                    <pic:cNvPr id="1387978061" name="Picture 1"/>
+                    <pic:cNvPicPr>
+                      <a:picLocks noChangeAspect="1"/>
+                    </pic:cNvPicPr>
                   </pic:nvPicPr>
                   <pic:blipFill>
-                    <a:blip r:embed="rId16"/>
+                    <a:blip r:embed="rId17"/>
                     <a:stretch>
                       <a:fillRect/>
                     </a:stretch>
@@ -1117,20 +1035,70 @@
     <w:sectPr>
       <w:pgSz w:w="12240" w:h="15840"/>
       <w:pgMar w:top="1440" w:right="1440" w:bottom="1440" w:left="1440" w:header="720" w:footer="720" w:gutter="0"/>
-      <w:cols w:space="720"/>
-      <w:docGrid w:linePitch="360"/>
+      <w:cols w:space="720" w:num="1"/>
+      <w:docGrid w:linePitch="360" w:charSpace="0"/>
     </w:sectPr>
   </w:body>
 </w:document>
 </file>
 
+<file path=word/endnotes.xml><?xml version="1.0" encoding="utf-8"?>
+<w:endnotes xmlns:wpc="http://schemas.microsoft.com/office/word/2010/wordprocessingCanvas" xmlns:mc="http://schemas.openxmlformats.org/markup-compatibility/2006" xmlns:o="urn:schemas-microsoft-com:office:office" xmlns:r="http://schemas.openxmlformats.org/officeDocument/2006/relationships" xmlns:m="http://schemas.openxmlformats.org/officeDocument/2006/math" xmlns:v="urn:schemas-microsoft-com:vml" xmlns:wp14="http://schemas.microsoft.com/office/word/2010/wordprocessingDrawing" xmlns:wp="http://schemas.openxmlformats.org/drawingml/2006/wordprocessingDrawing" xmlns:w="http://schemas.openxmlformats.org/wordprocessingml/2006/main" xmlns:w14="http://schemas.microsoft.com/office/word/2010/wordml" xmlns:w15="http://schemas.microsoft.com/office/word/2012/wordml" xmlns:w10="urn:schemas-microsoft-com:office:word" xmlns:wpg="http://schemas.microsoft.com/office/word/2010/wordprocessingGroup" xmlns:wpi="http://schemas.microsoft.com/office/word/2010/wordprocessingInk" xmlns:wne="http://schemas.microsoft.com/office/word/2006/wordml" xmlns:wps="http://schemas.microsoft.com/office/word/2010/wordprocessingShape" xmlns:wpsCustomData="http://www.wps.cn/officeDocument/2013/wpsCustomData" mc:Ignorable="w14 w15 wp14">
+  <w:endnote w:type="separator" w:id="0">
+    <w:p>
+      <w:pPr>
+        <w:spacing w:line="240" w:lineRule="auto"/>
+      </w:pPr>
+      <w:r>
+        <w:separator/>
+      </w:r>
+    </w:p>
+  </w:endnote>
+  <w:endnote w:type="continuationSeparator" w:id="1">
+    <w:p>
+      <w:pPr>
+        <w:spacing w:line="240" w:lineRule="auto"/>
+      </w:pPr>
+      <w:r>
+        <w:continuationSeparator/>
+      </w:r>
+    </w:p>
+  </w:endnote>
+</w:endnotes>
+</file>
+
+<file path=word/footnotes.xml><?xml version="1.0" encoding="utf-8"?>
+<w:footnotes xmlns:wpc="http://schemas.microsoft.com/office/word/2010/wordprocessingCanvas" xmlns:mc="http://schemas.openxmlformats.org/markup-compatibility/2006" xmlns:o="urn:schemas-microsoft-com:office:office" xmlns:r="http://schemas.openxmlformats.org/officeDocument/2006/relationships" xmlns:m="http://schemas.openxmlformats.org/officeDocument/2006/math" xmlns:v="urn:schemas-microsoft-com:vml" xmlns:wp14="http://schemas.microsoft.com/office/word/2010/wordprocessingDrawing" xmlns:wp="http://schemas.openxmlformats.org/drawingml/2006/wordprocessingDrawing" xmlns:w="http://schemas.openxmlformats.org/wordprocessingml/2006/main" xmlns:w14="http://schemas.microsoft.com/office/word/2010/wordml" xmlns:w15="http://schemas.microsoft.com/office/word/2012/wordml" xmlns:w10="urn:schemas-microsoft-com:office:word" xmlns:wpg="http://schemas.microsoft.com/office/word/2010/wordprocessingGroup" xmlns:wpi="http://schemas.microsoft.com/office/word/2010/wordprocessingInk" xmlns:wne="http://schemas.microsoft.com/office/word/2006/wordml" xmlns:wps="http://schemas.microsoft.com/office/word/2010/wordprocessingShape" xmlns:wpsCustomData="http://www.wps.cn/officeDocument/2013/wpsCustomData" mc:Ignorable="w14 w15 wp14">
+  <w:footnote w:type="separator" w:id="0">
+    <w:p>
+      <w:pPr>
+        <w:spacing w:before="0" w:after="0" w:line="278" w:lineRule="auto"/>
+      </w:pPr>
+      <w:r>
+        <w:separator/>
+      </w:r>
+    </w:p>
+  </w:footnote>
+  <w:footnote w:type="continuationSeparator" w:id="1">
+    <w:p>
+      <w:pPr>
+        <w:spacing w:before="0" w:after="0" w:line="278" w:lineRule="auto"/>
+      </w:pPr>
+      <w:r>
+        <w:continuationSeparator/>
+      </w:r>
+    </w:p>
+  </w:footnote>
+</w:footnotes>
+</file>
+
 <file path=word/numbering.xml><?xml version="1.0" encoding="utf-8"?>
-<w:numbering xmlns:wpc="http://schemas.microsoft.com/office/word/2010/wordprocessingCanvas" xmlns:cx="http://schemas.microsoft.com/office/drawing/2014/chartex" xmlns:cx1="http://schemas.microsoft.com/office/drawing/2015/9/8/chartex" xmlns:cx2="http://schemas.microsoft.com/office/drawing/2015/10/21/chartex" xmlns:cx3="http://schemas.microsoft.com/office/drawing/2016/5/9/chartex" xmlns:cx4="http://schemas.microsoft.com/office/drawing/2016/5/10/chartex" xmlns:cx5="http://schemas.microsoft.com/office/drawing/2016/5/11/chartex" xmlns:cx6="http://schemas.microsoft.com/office/drawing/2016/5/12/chartex" xmlns:cx7="http://schemas.microsoft.com/office/drawing/2016/5/13/chartex" xmlns:cx8="http://schemas.microsoft.com/office/drawing/2016/5/14/chartex" xmlns:mc="http://schemas.openxmlformats.org/markup-compatibility/2006" xmlns:aink="http://schemas.microsoft.com/office/drawing/2016/ink" xmlns:am3d="http://schemas.microsoft.com/office/drawing/2017/model3d" xmlns:o="urn:schemas-microsoft-com:office:office" xmlns:oel="http://schemas.microsoft.com/office/2019/extlst" xmlns:r="http://schemas.openxmlformats.org/officeDocument/2006/relationships" xmlns:m="http://schemas.openxmlformats.org/officeDocument/2006/math" xmlns:v="urn:schemas-microsoft-com:vml" xmlns:wp14="http://schemas.microsoft.com/office/word/2010/wordprocessingDrawing" xmlns:wp="http://schemas.openxmlformats.org/drawingml/2006/wordprocessingDrawing" xmlns:w10="urn:schemas-microsoft-com:office:word" xmlns:w="http://schemas.openxmlformats.org/wordprocessingml/2006/main" xmlns:w14="http://schemas.microsoft.com/office/word/2010/wordml" xmlns:w15="http://schemas.microsoft.com/office/word/2012/wordml" xmlns:w16cex="http://schemas.microsoft.com/office/word/2018/wordml/cex" xmlns:w16cid="http://schemas.microsoft.com/office/word/2016/wordml/cid" xmlns:w16="http://schemas.microsoft.com/office/word/2018/wordml" xmlns:w16du="http://schemas.microsoft.com/office/word/2023/wordml/word16du" xmlns:w16sdtdh="http://schemas.microsoft.com/office/word/2020/wordml/sdtdatahash" xmlns:w16sdtfl="http://schemas.microsoft.com/office/word/2024/wordml/sdtformatlock" xmlns:w16se="http://schemas.microsoft.com/office/word/2015/wordml/symex" xmlns:wpg="http://schemas.microsoft.com/office/word/2010/wordprocessingGroup" xmlns:wpi="http://schemas.microsoft.com/office/word/2010/wordprocessingInk" xmlns:wne="http://schemas.microsoft.com/office/word/2006/wordml" xmlns:wps="http://schemas.microsoft.com/office/word/2010/wordprocessingShape" mc:Ignorable="w14 w15 w16se w16cid w16 w16cex w16sdtdh w16sdtfl w16du wp14">
-  <w:abstractNum w:abstractNumId="0" w15:restartNumberingAfterBreak="0">
+<w:numbering xmlns:wpc="http://schemas.microsoft.com/office/word/2010/wordprocessingCanvas" xmlns:mc="http://schemas.openxmlformats.org/markup-compatibility/2006" xmlns:o="urn:schemas-microsoft-com:office:office" xmlns:r="http://schemas.openxmlformats.org/officeDocument/2006/relationships" xmlns:m="http://schemas.openxmlformats.org/officeDocument/2006/math" xmlns:v="urn:schemas-microsoft-com:vml" xmlns:wp14="http://schemas.microsoft.com/office/word/2010/wordprocessingDrawing" xmlns:wp="http://schemas.openxmlformats.org/drawingml/2006/wordprocessingDrawing" xmlns:w10="urn:schemas-microsoft-com:office:word" xmlns:w="http://schemas.openxmlformats.org/wordprocessingml/2006/main" xmlns:w14="http://schemas.microsoft.com/office/word/2010/wordml" xmlns:wpg="http://schemas.microsoft.com/office/word/2010/wordprocessingGroup" xmlns:wpi="http://schemas.microsoft.com/office/word/2010/wordprocessingInk" xmlns:wne="http://schemas.microsoft.com/office/word/2006/wordml" xmlns:wps="http://schemas.microsoft.com/office/word/2010/wordprocessingShape" xmlns:wpsCustomData="http://www.wps.cn/officeDocument/2013/wpsCustomData" mc:Ignorable="w14 wp14">
+  <w:abstractNum w:abstractNumId="0">
     <w:nsid w:val="16F970CD"/>
-    <w:multiLevelType w:val="hybridMultilevel"/>
-    <w:tmpl w:val="0DFA829E"/>
-    <w:lvl w:ilvl="0" w:tplc="556467F2">
+    <w:multiLevelType w:val="multilevel"/>
+    <w:tmpl w:val="16F970CD"/>
+    <w:lvl w:ilvl="0" w:tentative="0">
       <w:start w:val="1"/>
       <w:numFmt w:val="lowerLetter"/>
       <w:lvlText w:val="%1."/>
@@ -1142,7 +1110,7 @@
         <w:rFonts w:hint="default"/>
       </w:rPr>
     </w:lvl>
-    <w:lvl w:ilvl="1" w:tplc="04090019" w:tentative="1">
+    <w:lvl w:ilvl="1" w:tentative="0">
       <w:start w:val="1"/>
       <w:numFmt w:val="lowerLetter"/>
       <w:lvlText w:val="%2."/>
@@ -1151,7 +1119,7 @@
         <w:ind w:left="1800" w:hanging="360"/>
       </w:pPr>
     </w:lvl>
-    <w:lvl w:ilvl="2" w:tplc="0409001B" w:tentative="1">
+    <w:lvl w:ilvl="2" w:tentative="0">
       <w:start w:val="1"/>
       <w:numFmt w:val="lowerRoman"/>
       <w:lvlText w:val="%3."/>
@@ -1160,7 +1128,7 @@
         <w:ind w:left="2520" w:hanging="180"/>
       </w:pPr>
     </w:lvl>
-    <w:lvl w:ilvl="3" w:tplc="0409000F" w:tentative="1">
+    <w:lvl w:ilvl="3" w:tentative="0">
       <w:start w:val="1"/>
       <w:numFmt w:val="decimal"/>
       <w:lvlText w:val="%4."/>
@@ -1169,7 +1137,7 @@
         <w:ind w:left="3240" w:hanging="360"/>
       </w:pPr>
     </w:lvl>
-    <w:lvl w:ilvl="4" w:tplc="04090019" w:tentative="1">
+    <w:lvl w:ilvl="4" w:tentative="0">
       <w:start w:val="1"/>
       <w:numFmt w:val="lowerLetter"/>
       <w:lvlText w:val="%5."/>
@@ -1178,7 +1146,7 @@
         <w:ind w:left="3960" w:hanging="360"/>
       </w:pPr>
     </w:lvl>
-    <w:lvl w:ilvl="5" w:tplc="0409001B" w:tentative="1">
+    <w:lvl w:ilvl="5" w:tentative="0">
       <w:start w:val="1"/>
       <w:numFmt w:val="lowerRoman"/>
       <w:lvlText w:val="%6."/>
@@ -1187,7 +1155,7 @@
         <w:ind w:left="4680" w:hanging="180"/>
       </w:pPr>
     </w:lvl>
-    <w:lvl w:ilvl="6" w:tplc="0409000F" w:tentative="1">
+    <w:lvl w:ilvl="6" w:tentative="0">
       <w:start w:val="1"/>
       <w:numFmt w:val="decimal"/>
       <w:lvlText w:val="%7."/>
@@ -1196,7 +1164,7 @@
         <w:ind w:left="5400" w:hanging="360"/>
       </w:pPr>
     </w:lvl>
-    <w:lvl w:ilvl="7" w:tplc="04090019" w:tentative="1">
+    <w:lvl w:ilvl="7" w:tentative="0">
       <w:start w:val="1"/>
       <w:numFmt w:val="lowerLetter"/>
       <w:lvlText w:val="%8."/>
@@ -1205,7 +1173,7 @@
         <w:ind w:left="6120" w:hanging="360"/>
       </w:pPr>
     </w:lvl>
-    <w:lvl w:ilvl="8" w:tplc="0409001B" w:tentative="1">
+    <w:lvl w:ilvl="8" w:tentative="0">
       <w:start w:val="1"/>
       <w:numFmt w:val="lowerRoman"/>
       <w:lvlText w:val="%9."/>
@@ -1215,11 +1183,11 @@
       </w:pPr>
     </w:lvl>
   </w:abstractNum>
-  <w:abstractNum w:abstractNumId="1" w15:restartNumberingAfterBreak="0">
+  <w:abstractNum w:abstractNumId="1">
     <w:nsid w:val="4D1F6307"/>
-    <w:multiLevelType w:val="hybridMultilevel"/>
-    <w:tmpl w:val="1CF07A48"/>
-    <w:lvl w:ilvl="0" w:tplc="0409000F">
+    <w:multiLevelType w:val="multilevel"/>
+    <w:tmpl w:val="4D1F6307"/>
+    <w:lvl w:ilvl="0" w:tentative="0">
       <w:start w:val="1"/>
       <w:numFmt w:val="decimal"/>
       <w:lvlText w:val="%1."/>
@@ -1231,7 +1199,7 @@
         <w:rFonts w:hint="default"/>
       </w:rPr>
     </w:lvl>
-    <w:lvl w:ilvl="1" w:tplc="04090019" w:tentative="1">
+    <w:lvl w:ilvl="1" w:tentative="0">
       <w:start w:val="1"/>
       <w:numFmt w:val="lowerLetter"/>
       <w:lvlText w:val="%2."/>
@@ -1240,7 +1208,7 @@
         <w:ind w:left="1440" w:hanging="360"/>
       </w:pPr>
     </w:lvl>
-    <w:lvl w:ilvl="2" w:tplc="0409001B" w:tentative="1">
+    <w:lvl w:ilvl="2" w:tentative="0">
       <w:start w:val="1"/>
       <w:numFmt w:val="lowerRoman"/>
       <w:lvlText w:val="%3."/>
@@ -1249,7 +1217,7 @@
         <w:ind w:left="2160" w:hanging="180"/>
       </w:pPr>
     </w:lvl>
-    <w:lvl w:ilvl="3" w:tplc="0409000F" w:tentative="1">
+    <w:lvl w:ilvl="3" w:tentative="0">
       <w:start w:val="1"/>
       <w:numFmt w:val="decimal"/>
       <w:lvlText w:val="%4."/>
@@ -1258,7 +1226,7 @@
         <w:ind w:left="2880" w:hanging="360"/>
       </w:pPr>
     </w:lvl>
-    <w:lvl w:ilvl="4" w:tplc="04090019" w:tentative="1">
+    <w:lvl w:ilvl="4" w:tentative="0">
       <w:start w:val="1"/>
       <w:numFmt w:val="lowerLetter"/>
       <w:lvlText w:val="%5."/>
@@ -1267,7 +1235,7 @@
         <w:ind w:left="3600" w:hanging="360"/>
       </w:pPr>
     </w:lvl>
-    <w:lvl w:ilvl="5" w:tplc="0409001B" w:tentative="1">
+    <w:lvl w:ilvl="5" w:tentative="0">
       <w:start w:val="1"/>
       <w:numFmt w:val="lowerRoman"/>
       <w:lvlText w:val="%6."/>
@@ -1276,7 +1244,7 @@
         <w:ind w:left="4320" w:hanging="180"/>
       </w:pPr>
     </w:lvl>
-    <w:lvl w:ilvl="6" w:tplc="0409000F" w:tentative="1">
+    <w:lvl w:ilvl="6" w:tentative="0">
       <w:start w:val="1"/>
       <w:numFmt w:val="decimal"/>
       <w:lvlText w:val="%7."/>
@@ -1285,7 +1253,7 @@
         <w:ind w:left="5040" w:hanging="360"/>
       </w:pPr>
     </w:lvl>
-    <w:lvl w:ilvl="7" w:tplc="04090019" w:tentative="1">
+    <w:lvl w:ilvl="7" w:tentative="0">
       <w:start w:val="1"/>
       <w:numFmt w:val="lowerLetter"/>
       <w:lvlText w:val="%8."/>
@@ -1294,7 +1262,7 @@
         <w:ind w:left="5760" w:hanging="360"/>
       </w:pPr>
     </w:lvl>
-    <w:lvl w:ilvl="8" w:tplc="0409001B" w:tentative="1">
+    <w:lvl w:ilvl="8" w:tentative="0">
       <w:start w:val="1"/>
       <w:numFmt w:val="lowerRoman"/>
       <w:lvlText w:val="%9."/>
@@ -1304,11 +1272,11 @@
       </w:pPr>
     </w:lvl>
   </w:abstractNum>
-  <w:abstractNum w:abstractNumId="2" w15:restartNumberingAfterBreak="0">
+  <w:abstractNum w:abstractNumId="2">
     <w:nsid w:val="74110BC8"/>
-    <w:multiLevelType w:val="hybridMultilevel"/>
-    <w:tmpl w:val="DA78A83C"/>
-    <w:lvl w:ilvl="0" w:tplc="20B066FA">
+    <w:multiLevelType w:val="multilevel"/>
+    <w:tmpl w:val="74110BC8"/>
+    <w:lvl w:ilvl="0" w:tentative="0">
       <w:start w:val="1"/>
       <w:numFmt w:val="lowerLetter"/>
       <w:lvlText w:val="%1."/>
@@ -1320,7 +1288,7 @@
         <w:rFonts w:hint="default"/>
       </w:rPr>
     </w:lvl>
-    <w:lvl w:ilvl="1" w:tplc="04090019" w:tentative="1">
+    <w:lvl w:ilvl="1" w:tentative="0">
       <w:start w:val="1"/>
       <w:numFmt w:val="lowerLetter"/>
       <w:lvlText w:val="%2."/>
@@ -1329,7 +1297,7 @@
         <w:ind w:left="1800" w:hanging="360"/>
       </w:pPr>
     </w:lvl>
-    <w:lvl w:ilvl="2" w:tplc="0409001B" w:tentative="1">
+    <w:lvl w:ilvl="2" w:tentative="0">
       <w:start w:val="1"/>
       <w:numFmt w:val="lowerRoman"/>
       <w:lvlText w:val="%3."/>
@@ -1338,7 +1306,7 @@
         <w:ind w:left="2520" w:hanging="180"/>
       </w:pPr>
     </w:lvl>
-    <w:lvl w:ilvl="3" w:tplc="0409000F" w:tentative="1">
+    <w:lvl w:ilvl="3" w:tentative="0">
       <w:start w:val="1"/>
       <w:numFmt w:val="decimal"/>
       <w:lvlText w:val="%4."/>
@@ -1347,7 +1315,7 @@
         <w:ind w:left="3240" w:hanging="360"/>
       </w:pPr>
     </w:lvl>
-    <w:lvl w:ilvl="4" w:tplc="04090019" w:tentative="1">
+    <w:lvl w:ilvl="4" w:tentative="0">
       <w:start w:val="1"/>
       <w:numFmt w:val="lowerLetter"/>
       <w:lvlText w:val="%5."/>
@@ -1356,7 +1324,7 @@
         <w:ind w:left="3960" w:hanging="360"/>
       </w:pPr>
     </w:lvl>
-    <w:lvl w:ilvl="5" w:tplc="0409001B" w:tentative="1">
+    <w:lvl w:ilvl="5" w:tentative="0">
       <w:start w:val="1"/>
       <w:numFmt w:val="lowerRoman"/>
       <w:lvlText w:val="%6."/>
@@ -1365,7 +1333,7 @@
         <w:ind w:left="4680" w:hanging="180"/>
       </w:pPr>
     </w:lvl>
-    <w:lvl w:ilvl="6" w:tplc="0409000F" w:tentative="1">
+    <w:lvl w:ilvl="6" w:tentative="0">
       <w:start w:val="1"/>
       <w:numFmt w:val="decimal"/>
       <w:lvlText w:val="%7."/>
@@ -1374,7 +1342,7 @@
         <w:ind w:left="5400" w:hanging="360"/>
       </w:pPr>
     </w:lvl>
-    <w:lvl w:ilvl="7" w:tplc="04090019" w:tentative="1">
+    <w:lvl w:ilvl="7" w:tentative="0">
       <w:start w:val="1"/>
       <w:numFmt w:val="lowerLetter"/>
       <w:lvlText w:val="%8."/>
@@ -1383,7 +1351,7 @@
         <w:ind w:left="6120" w:hanging="360"/>
       </w:pPr>
     </w:lvl>
-    <w:lvl w:ilvl="8" w:tplc="0409001B" w:tentative="1">
+    <w:lvl w:ilvl="8" w:tentative="0">
       <w:start w:val="1"/>
       <w:numFmt w:val="lowerRoman"/>
       <w:lvlText w:val="%9."/>
@@ -1393,427 +1361,304 @@
       </w:pPr>
     </w:lvl>
   </w:abstractNum>
-  <w:num w:numId="1" w16cid:durableId="797065927">
+  <w:num w:numId="1">
     <w:abstractNumId w:val="1"/>
   </w:num>
-  <w:num w:numId="2" w16cid:durableId="979840696">
+  <w:num w:numId="2">
     <w:abstractNumId w:val="2"/>
   </w:num>
-  <w:num w:numId="3" w16cid:durableId="479539307">
+  <w:num w:numId="3">
     <w:abstractNumId w:val="0"/>
   </w:num>
 </w:numbering>
 </file>
 
 <file path=word/styles.xml><?xml version="1.0" encoding="utf-8"?>
-<w:styles xmlns:mc="http://schemas.openxmlformats.org/markup-compatibility/2006" xmlns:r="http://schemas.openxmlformats.org/officeDocument/2006/relationships" xmlns:w="http://schemas.openxmlformats.org/wordprocessingml/2006/main" xmlns:w14="http://schemas.microsoft.com/office/word/2010/wordml" xmlns:w15="http://schemas.microsoft.com/office/word/2012/wordml" xmlns:w16cex="http://schemas.microsoft.com/office/word/2018/wordml/cex" xmlns:w16cid="http://schemas.microsoft.com/office/word/2016/wordml/cid" xmlns:w16="http://schemas.microsoft.com/office/word/2018/wordml" xmlns:w16du="http://schemas.microsoft.com/office/word/2023/wordml/word16du" xmlns:w16sdtdh="http://schemas.microsoft.com/office/word/2020/wordml/sdtdatahash" xmlns:w16sdtfl="http://schemas.microsoft.com/office/word/2024/wordml/sdtformatlock" xmlns:w16se="http://schemas.microsoft.com/office/word/2015/wordml/symex" mc:Ignorable="w14 w15 w16se w16cid w16 w16cex w16sdtdh w16sdtfl w16du">
+<w:styles xmlns:mc="http://schemas.openxmlformats.org/markup-compatibility/2006" xmlns:o="urn:schemas-microsoft-com:office:office" xmlns:r="http://schemas.openxmlformats.org/officeDocument/2006/relationships" xmlns:m="http://schemas.openxmlformats.org/officeDocument/2006/math" xmlns:v="urn:schemas-microsoft-com:vml" xmlns:w="http://schemas.openxmlformats.org/wordprocessingml/2006/main" xmlns:w14="http://schemas.microsoft.com/office/word/2010/wordml" xmlns:w10="urn:schemas-microsoft-com:office:word" xmlns:sl="http://schemas.openxmlformats.org/schemaLibrary/2006/main" xmlns:wpsCustomData="http://www.wps.cn/officeDocument/2013/wpsCustomData" mc:Ignorable="w14">
   <w:docDefaults>
     <w:rPrDefault>
       <w:rPr>
-        <w:rFonts w:asciiTheme="minorHAnsi" w:eastAsiaTheme="minorHAnsi" w:hAnsiTheme="minorHAnsi" w:cstheme="minorBidi"/>
-        <w:kern w:val="2"/>
-        <w:sz w:val="24"/>
-        <w:szCs w:val="24"/>
-        <w:lang w:val="en-US" w:eastAsia="en-US" w:bidi="ar-SA"/>
-        <w14:ligatures w14:val="standardContextual"/>
+        <w:rFonts w:asciiTheme="minorHAnsi" w:hAnsiTheme="minorHAnsi" w:eastAsiaTheme="minorHAnsi" w:cstheme="minorBidi"/>
       </w:rPr>
     </w:rPrDefault>
-    <w:pPrDefault>
-      <w:pPr>
-        <w:spacing w:after="160" w:line="278" w:lineRule="auto"/>
-      </w:pPr>
-    </w:pPrDefault>
+    <w:pPrDefault/>
   </w:docDefaults>
-  <w:latentStyles w:defLockedState="0" w:defUIPriority="99" w:defSemiHidden="0" w:defUnhideWhenUsed="0" w:defQFormat="0" w:count="376">
-    <w:lsdException w:name="Normal" w:uiPriority="0" w:qFormat="1"/>
-    <w:lsdException w:name="heading 1" w:uiPriority="9" w:qFormat="1"/>
-    <w:lsdException w:name="heading 2" w:semiHidden="1" w:uiPriority="9" w:unhideWhenUsed="1" w:qFormat="1"/>
-    <w:lsdException w:name="heading 3" w:semiHidden="1" w:uiPriority="9" w:unhideWhenUsed="1" w:qFormat="1"/>
-    <w:lsdException w:name="heading 4" w:semiHidden="1" w:uiPriority="9" w:unhideWhenUsed="1" w:qFormat="1"/>
-    <w:lsdException w:name="heading 5" w:semiHidden="1" w:uiPriority="9" w:unhideWhenUsed="1" w:qFormat="1"/>
-    <w:lsdException w:name="heading 6" w:semiHidden="1" w:uiPriority="9" w:unhideWhenUsed="1" w:qFormat="1"/>
-    <w:lsdException w:name="heading 7" w:semiHidden="1" w:uiPriority="9" w:unhideWhenUsed="1" w:qFormat="1"/>
-    <w:lsdException w:name="heading 8" w:semiHidden="1" w:uiPriority="9" w:unhideWhenUsed="1" w:qFormat="1"/>
-    <w:lsdException w:name="heading 9" w:semiHidden="1" w:uiPriority="9" w:unhideWhenUsed="1" w:qFormat="1"/>
-    <w:lsdException w:name="index 1" w:semiHidden="1" w:unhideWhenUsed="1"/>
-    <w:lsdException w:name="index 2" w:semiHidden="1" w:unhideWhenUsed="1"/>
-    <w:lsdException w:name="index 3" w:semiHidden="1" w:unhideWhenUsed="1"/>
-    <w:lsdException w:name="index 4" w:semiHidden="1" w:unhideWhenUsed="1"/>
-    <w:lsdException w:name="index 5" w:semiHidden="1" w:unhideWhenUsed="1"/>
-    <w:lsdException w:name="index 6" w:semiHidden="1" w:unhideWhenUsed="1"/>
-    <w:lsdException w:name="index 7" w:semiHidden="1" w:unhideWhenUsed="1"/>
-    <w:lsdException w:name="index 8" w:semiHidden="1" w:unhideWhenUsed="1"/>
-    <w:lsdException w:name="index 9" w:semiHidden="1" w:unhideWhenUsed="1"/>
-    <w:lsdException w:name="toc 1" w:semiHidden="1" w:uiPriority="39" w:unhideWhenUsed="1"/>
-    <w:lsdException w:name="toc 2" w:semiHidden="1" w:uiPriority="39" w:unhideWhenUsed="1"/>
-    <w:lsdException w:name="toc 3" w:semiHidden="1" w:uiPriority="39" w:unhideWhenUsed="1"/>
-    <w:lsdException w:name="toc 4" w:semiHidden="1" w:uiPriority="39" w:unhideWhenUsed="1"/>
-    <w:lsdException w:name="toc 5" w:semiHidden="1" w:uiPriority="39" w:unhideWhenUsed="1"/>
-    <w:lsdException w:name="toc 6" w:semiHidden="1" w:uiPriority="39" w:unhideWhenUsed="1"/>
-    <w:lsdException w:name="toc 7" w:semiHidden="1" w:uiPriority="39" w:unhideWhenUsed="1"/>
-    <w:lsdException w:name="toc 8" w:semiHidden="1" w:uiPriority="39" w:unhideWhenUsed="1"/>
-    <w:lsdException w:name="toc 9" w:semiHidden="1" w:uiPriority="39" w:unhideWhenUsed="1"/>
-    <w:lsdException w:name="Normal Indent" w:semiHidden="1" w:unhideWhenUsed="1"/>
-    <w:lsdException w:name="footnote text" w:semiHidden="1" w:unhideWhenUsed="1"/>
-    <w:lsdException w:name="annotation text" w:semiHidden="1" w:unhideWhenUsed="1"/>
-    <w:lsdException w:name="header" w:semiHidden="1" w:unhideWhenUsed="1"/>
-    <w:lsdException w:name="footer" w:semiHidden="1" w:unhideWhenUsed="1"/>
-    <w:lsdException w:name="index heading" w:semiHidden="1" w:unhideWhenUsed="1"/>
-    <w:lsdException w:name="caption" w:semiHidden="1" w:uiPriority="35" w:unhideWhenUsed="1" w:qFormat="1"/>
-    <w:lsdException w:name="table of figures" w:semiHidden="1" w:unhideWhenUsed="1"/>
-    <w:lsdException w:name="envelope address" w:semiHidden="1" w:unhideWhenUsed="1"/>
-    <w:lsdException w:name="envelope return" w:semiHidden="1" w:unhideWhenUsed="1"/>
-    <w:lsdException w:name="footnote reference" w:semiHidden="1" w:unhideWhenUsed="1"/>
-    <w:lsdException w:name="annotation reference" w:semiHidden="1" w:unhideWhenUsed="1"/>
-    <w:lsdException w:name="line number" w:semiHidden="1" w:unhideWhenUsed="1"/>
-    <w:lsdException w:name="page number" w:semiHidden="1" w:unhideWhenUsed="1"/>
-    <w:lsdException w:name="endnote reference" w:semiHidden="1" w:unhideWhenUsed="1"/>
-    <w:lsdException w:name="endnote text" w:semiHidden="1" w:unhideWhenUsed="1"/>
-    <w:lsdException w:name="table of authorities" w:semiHidden="1" w:unhideWhenUsed="1"/>
-    <w:lsdException w:name="macro" w:semiHidden="1" w:unhideWhenUsed="1"/>
-    <w:lsdException w:name="toa heading" w:semiHidden="1" w:unhideWhenUsed="1"/>
-    <w:lsdException w:name="List" w:semiHidden="1" w:unhideWhenUsed="1"/>
-    <w:lsdException w:name="List Bullet" w:semiHidden="1" w:unhideWhenUsed="1"/>
-    <w:lsdException w:name="List Number" w:semiHidden="1" w:unhideWhenUsed="1"/>
-    <w:lsdException w:name="List 2" w:semiHidden="1" w:unhideWhenUsed="1"/>
-    <w:lsdException w:name="List 3" w:semiHidden="1" w:unhideWhenUsed="1"/>
-    <w:lsdException w:name="List 4" w:semiHidden="1" w:unhideWhenUsed="1"/>
-    <w:lsdException w:name="List 5" w:semiHidden="1" w:unhideWhenUsed="1"/>
-    <w:lsdException w:name="List Bullet 2" w:semiHidden="1" w:unhideWhenUsed="1"/>
-    <w:lsdException w:name="List Bullet 3" w:semiHidden="1" w:unhideWhenUsed="1"/>
-    <w:lsdException w:name="List Bullet 4" w:semiHidden="1" w:unhideWhenUsed="1"/>
-    <w:lsdException w:name="List Bullet 5" w:semiHidden="1" w:unhideWhenUsed="1"/>
-    <w:lsdException w:name="List Number 2" w:semiHidden="1" w:unhideWhenUsed="1"/>
-    <w:lsdException w:name="List Number 3" w:semiHidden="1" w:unhideWhenUsed="1"/>
-    <w:lsdException w:name="List Number 4" w:semiHidden="1" w:unhideWhenUsed="1"/>
-    <w:lsdException w:name="List Number 5" w:semiHidden="1" w:unhideWhenUsed="1"/>
-    <w:lsdException w:name="Title" w:uiPriority="10" w:qFormat="1"/>
-    <w:lsdException w:name="Closing" w:semiHidden="1" w:unhideWhenUsed="1"/>
-    <w:lsdException w:name="Signature" w:semiHidden="1" w:unhideWhenUsed="1"/>
-    <w:lsdException w:name="Default Paragraph Font" w:semiHidden="1" w:uiPriority="1" w:unhideWhenUsed="1"/>
-    <w:lsdException w:name="Body Text" w:semiHidden="1" w:unhideWhenUsed="1"/>
-    <w:lsdException w:name="Body Text Indent" w:semiHidden="1" w:unhideWhenUsed="1"/>
-    <w:lsdException w:name="List Continue" w:semiHidden="1" w:unhideWhenUsed="1"/>
-    <w:lsdException w:name="List Continue 2" w:semiHidden="1" w:unhideWhenUsed="1"/>
-    <w:lsdException w:name="List Continue 3" w:semiHidden="1" w:unhideWhenUsed="1"/>
-    <w:lsdException w:name="List Continue 4" w:semiHidden="1" w:unhideWhenUsed="1"/>
-    <w:lsdException w:name="List Continue 5" w:semiHidden="1" w:unhideWhenUsed="1"/>
-    <w:lsdException w:name="Message Header" w:semiHidden="1" w:unhideWhenUsed="1"/>
-    <w:lsdException w:name="Subtitle" w:uiPriority="11" w:qFormat="1"/>
-    <w:lsdException w:name="Salutation" w:semiHidden="1" w:unhideWhenUsed="1"/>
-    <w:lsdException w:name="Date" w:semiHidden="1" w:unhideWhenUsed="1"/>
-    <w:lsdException w:name="Body Text First Indent" w:semiHidden="1" w:unhideWhenUsed="1"/>
-    <w:lsdException w:name="Body Text First Indent 2" w:semiHidden="1" w:unhideWhenUsed="1"/>
-    <w:lsdException w:name="Note Heading" w:semiHidden="1" w:unhideWhenUsed="1"/>
-    <w:lsdException w:name="Body Text 2" w:semiHidden="1" w:unhideWhenUsed="1"/>
-    <w:lsdException w:name="Body Text 3" w:semiHidden="1" w:unhideWhenUsed="1"/>
-    <w:lsdException w:name="Body Text Indent 2" w:semiHidden="1" w:unhideWhenUsed="1"/>
-    <w:lsdException w:name="Body Text Indent 3" w:semiHidden="1" w:unhideWhenUsed="1"/>
-    <w:lsdException w:name="Block Text" w:semiHidden="1" w:unhideWhenUsed="1"/>
-    <w:lsdException w:name="Hyperlink" w:semiHidden="1" w:unhideWhenUsed="1"/>
-    <w:lsdException w:name="FollowedHyperlink" w:semiHidden="1" w:unhideWhenUsed="1"/>
-    <w:lsdException w:name="Strong" w:uiPriority="22" w:qFormat="1"/>
-    <w:lsdException w:name="Emphasis" w:uiPriority="20" w:qFormat="1"/>
-    <w:lsdException w:name="Document Map" w:semiHidden="1" w:unhideWhenUsed="1"/>
-    <w:lsdException w:name="Plain Text" w:semiHidden="1" w:unhideWhenUsed="1"/>
-    <w:lsdException w:name="E-mail Signature" w:semiHidden="1" w:unhideWhenUsed="1"/>
-    <w:lsdException w:name="HTML Top of Form" w:semiHidden="1" w:unhideWhenUsed="1"/>
-    <w:lsdException w:name="HTML Bottom of Form" w:semiHidden="1" w:unhideWhenUsed="1"/>
-    <w:lsdException w:name="Normal (Web)" w:semiHidden="1" w:unhideWhenUsed="1"/>
-    <w:lsdException w:name="HTML Acronym" w:semiHidden="1" w:unhideWhenUsed="1"/>
-    <w:lsdException w:name="HTML Address" w:semiHidden="1" w:unhideWhenUsed="1"/>
-    <w:lsdException w:name="HTML Cite" w:semiHidden="1" w:unhideWhenUsed="1"/>
-    <w:lsdException w:name="HTML Code" w:semiHidden="1" w:unhideWhenUsed="1"/>
-    <w:lsdException w:name="HTML Definition" w:semiHidden="1" w:unhideWhenUsed="1"/>
-    <w:lsdException w:name="HTML Keyboard" w:semiHidden="1" w:unhideWhenUsed="1"/>
-    <w:lsdException w:name="HTML Preformatted" w:semiHidden="1" w:unhideWhenUsed="1"/>
-    <w:lsdException w:name="HTML Sample" w:semiHidden="1" w:unhideWhenUsed="1"/>
-    <w:lsdException w:name="HTML Typewriter" w:semiHidden="1" w:unhideWhenUsed="1"/>
-    <w:lsdException w:name="HTML Variable" w:semiHidden="1" w:unhideWhenUsed="1"/>
-    <w:lsdException w:name="Normal Table" w:semiHidden="1" w:unhideWhenUsed="1"/>
-    <w:lsdException w:name="annotation subject" w:semiHidden="1" w:unhideWhenUsed="1"/>
-    <w:lsdException w:name="No List" w:semiHidden="1" w:unhideWhenUsed="1"/>
-    <w:lsdException w:name="Outline List 1" w:semiHidden="1" w:unhideWhenUsed="1"/>
-    <w:lsdException w:name="Outline List 2" w:semiHidden="1" w:unhideWhenUsed="1"/>
-    <w:lsdException w:name="Outline List 3" w:semiHidden="1" w:unhideWhenUsed="1"/>
-    <w:lsdException w:name="Table Simple 1" w:semiHidden="1" w:unhideWhenUsed="1"/>
-    <w:lsdException w:name="Table Simple 2" w:semiHidden="1" w:unhideWhenUsed="1"/>
-    <w:lsdException w:name="Table Simple 3" w:semiHidden="1" w:unhideWhenUsed="1"/>
-    <w:lsdException w:name="Table Classic 1" w:semiHidden="1" w:unhideWhenUsed="1"/>
-    <w:lsdException w:name="Table Classic 2" w:semiHidden="1" w:unhideWhenUsed="1"/>
-    <w:lsdException w:name="Table Classic 3" w:semiHidden="1" w:unhideWhenUsed="1"/>
-    <w:lsdException w:name="Table Classic 4" w:semiHidden="1" w:unhideWhenUsed="1"/>
-    <w:lsdException w:name="Table Colorful 1" w:semiHidden="1" w:unhideWhenUsed="1"/>
-    <w:lsdException w:name="Table Colorful 2" w:semiHidden="1" w:unhideWhenUsed="1"/>
-    <w:lsdException w:name="Table Colorful 3" w:semiHidden="1" w:unhideWhenUsed="1"/>
-    <w:lsdException w:name="Table Columns 1" w:semiHidden="1" w:unhideWhenUsed="1"/>
-    <w:lsdException w:name="Table Columns 2" w:semiHidden="1" w:unhideWhenUsed="1"/>
-    <w:lsdException w:name="Table Columns 3" w:semiHidden="1" w:unhideWhenUsed="1"/>
-    <w:lsdException w:name="Table Columns 4" w:semiHidden="1" w:unhideWhenUsed="1"/>
-    <w:lsdException w:name="Table Columns 5" w:semiHidden="1" w:unhideWhenUsed="1"/>
-    <w:lsdException w:name="Table Grid 1" w:semiHidden="1" w:unhideWhenUsed="1"/>
-    <w:lsdException w:name="Table Grid 2" w:semiHidden="1" w:unhideWhenUsed="1"/>
-    <w:lsdException w:name="Table Grid 3" w:semiHidden="1" w:unhideWhenUsed="1"/>
-    <w:lsdException w:name="Table Grid 4" w:semiHidden="1" w:unhideWhenUsed="1"/>
-    <w:lsdException w:name="Table Grid 5" w:semiHidden="1" w:unhideWhenUsed="1"/>
-    <w:lsdException w:name="Table Grid 6" w:semiHidden="1" w:unhideWhenUsed="1"/>
-    <w:lsdException w:name="Table Grid 7" w:semiHidden="1" w:unhideWhenUsed="1"/>
-    <w:lsdException w:name="Table Grid 8" w:semiHidden="1" w:unhideWhenUsed="1"/>
-    <w:lsdException w:name="Table List 1" w:semiHidden="1" w:unhideWhenUsed="1"/>
-    <w:lsdException w:name="Table List 2" w:semiHidden="1" w:unhideWhenUsed="1"/>
-    <w:lsdException w:name="Table List 3" w:semiHidden="1" w:unhideWhenUsed="1"/>
-    <w:lsdException w:name="Table List 4" w:semiHidden="1" w:unhideWhenUsed="1"/>
-    <w:lsdException w:name="Table List 5" w:semiHidden="1" w:unhideWhenUsed="1"/>
-    <w:lsdException w:name="Table List 6" w:semiHidden="1" w:unhideWhenUsed="1"/>
-    <w:lsdException w:name="Table List 7" w:semiHidden="1" w:unhideWhenUsed="1"/>
-    <w:lsdException w:name="Table List 8" w:semiHidden="1" w:unhideWhenUsed="1"/>
-    <w:lsdException w:name="Table 3D effects 1" w:semiHidden="1" w:unhideWhenUsed="1"/>
-    <w:lsdException w:name="Table 3D effects 2" w:semiHidden="1" w:unhideWhenUsed="1"/>
-    <w:lsdException w:name="Table 3D effects 3" w:semiHidden="1" w:unhideWhenUsed="1"/>
-    <w:lsdException w:name="Table Contemporary" w:semiHidden="1" w:unhideWhenUsed="1"/>
-    <w:lsdException w:name="Table Elegant" w:semiHidden="1" w:unhideWhenUsed="1"/>
-    <w:lsdException w:name="Table Professional" w:semiHidden="1" w:unhideWhenUsed="1"/>
-    <w:lsdException w:name="Table Subtle 1" w:semiHidden="1" w:unhideWhenUsed="1"/>
-    <w:lsdException w:name="Table Subtle 2" w:semiHidden="1" w:unhideWhenUsed="1"/>
-    <w:lsdException w:name="Table Web 1" w:semiHidden="1" w:unhideWhenUsed="1"/>
-    <w:lsdException w:name="Table Web 2" w:semiHidden="1" w:unhideWhenUsed="1"/>
-    <w:lsdException w:name="Table Web 3" w:semiHidden="1" w:unhideWhenUsed="1"/>
-    <w:lsdException w:name="Balloon Text" w:semiHidden="1" w:unhideWhenUsed="1"/>
-    <w:lsdException w:name="Table Grid" w:uiPriority="39"/>
-    <w:lsdException w:name="Table Theme" w:semiHidden="1" w:unhideWhenUsed="1"/>
-    <w:lsdException w:name="Placeholder Text" w:semiHidden="1"/>
-    <w:lsdException w:name="No Spacing" w:uiPriority="1" w:qFormat="1"/>
-    <w:lsdException w:name="Light Shading" w:uiPriority="60"/>
-    <w:lsdException w:name="Light List" w:uiPriority="61"/>
-    <w:lsdException w:name="Light Grid" w:uiPriority="62"/>
-    <w:lsdException w:name="Medium Shading 1" w:uiPriority="63"/>
-    <w:lsdException w:name="Medium Shading 2" w:uiPriority="64"/>
-    <w:lsdException w:name="Medium List 1" w:uiPriority="65"/>
-    <w:lsdException w:name="Medium List 2" w:uiPriority="66"/>
-    <w:lsdException w:name="Medium Grid 1" w:uiPriority="67"/>
-    <w:lsdException w:name="Medium Grid 2" w:uiPriority="68"/>
-    <w:lsdException w:name="Medium Grid 3" w:uiPriority="69"/>
-    <w:lsdException w:name="Dark List" w:uiPriority="70"/>
-    <w:lsdException w:name="Colorful Shading" w:uiPriority="71"/>
-    <w:lsdException w:name="Colorful List" w:uiPriority="72"/>
-    <w:lsdException w:name="Colorful Grid" w:uiPriority="73"/>
-    <w:lsdException w:name="Light Shading Accent 1" w:uiPriority="60"/>
-    <w:lsdException w:name="Light List Accent 1" w:uiPriority="61"/>
-    <w:lsdException w:name="Light Grid Accent 1" w:uiPriority="62"/>
-    <w:lsdException w:name="Medium Shading 1 Accent 1" w:uiPriority="63"/>
-    <w:lsdException w:name="Medium Shading 2 Accent 1" w:uiPriority="64"/>
-    <w:lsdException w:name="Medium List 1 Accent 1" w:uiPriority="65"/>
-    <w:lsdException w:name="Revision" w:semiHidden="1"/>
-    <w:lsdException w:name="List Paragraph" w:uiPriority="34" w:qFormat="1"/>
-    <w:lsdException w:name="Quote" w:uiPriority="29" w:qFormat="1"/>
-    <w:lsdException w:name="Intense Quote" w:uiPriority="30" w:qFormat="1"/>
-    <w:lsdException w:name="Medium List 2 Accent 1" w:uiPriority="66"/>
-    <w:lsdException w:name="Medium Grid 1 Accent 1" w:uiPriority="67"/>
-    <w:lsdException w:name="Medium Grid 2 Accent 1" w:uiPriority="68"/>
-    <w:lsdException w:name="Medium Grid 3 Accent 1" w:uiPriority="69"/>
-    <w:lsdException w:name="Dark List Accent 1" w:uiPriority="70"/>
-    <w:lsdException w:name="Colorful Shading Accent 1" w:uiPriority="71"/>
-    <w:lsdException w:name="Colorful List Accent 1" w:uiPriority="72"/>
-    <w:lsdException w:name="Colorful Grid Accent 1" w:uiPriority="73"/>
-    <w:lsdException w:name="Light Shading Accent 2" w:uiPriority="60"/>
-    <w:lsdException w:name="Light List Accent 2" w:uiPriority="61"/>
-    <w:lsdException w:name="Light Grid Accent 2" w:uiPriority="62"/>
-    <w:lsdException w:name="Medium Shading 1 Accent 2" w:uiPriority="63"/>
-    <w:lsdException w:name="Medium Shading 2 Accent 2" w:uiPriority="64"/>
-    <w:lsdException w:name="Medium List 1 Accent 2" w:uiPriority="65"/>
-    <w:lsdException w:name="Medium List 2 Accent 2" w:uiPriority="66"/>
-    <w:lsdException w:name="Medium Grid 1 Accent 2" w:uiPriority="67"/>
-    <w:lsdException w:name="Medium Grid 2 Accent 2" w:uiPriority="68"/>
-    <w:lsdException w:name="Medium Grid 3 Accent 2" w:uiPriority="69"/>
-    <w:lsdException w:name="Dark List Accent 2" w:uiPriority="70"/>
-    <w:lsdException w:name="Colorful Shading Accent 2" w:uiPriority="71"/>
-    <w:lsdException w:name="Colorful List Accent 2" w:uiPriority="72"/>
-    <w:lsdException w:name="Colorful Grid Accent 2" w:uiPriority="73"/>
-    <w:lsdException w:name="Light Shading Accent 3" w:uiPriority="60"/>
-    <w:lsdException w:name="Light List Accent 3" w:uiPriority="61"/>
-    <w:lsdException w:name="Light Grid Accent 3" w:uiPriority="62"/>
-    <w:lsdException w:name="Medium Shading 1 Accent 3" w:uiPriority="63"/>
-    <w:lsdException w:name="Medium Shading 2 Accent 3" w:uiPriority="64"/>
-    <w:lsdException w:name="Medium List 1 Accent 3" w:uiPriority="65"/>
-    <w:lsdException w:name="Medium List 2 Accent 3" w:uiPriority="66"/>
-    <w:lsdException w:name="Medium Grid 1 Accent 3" w:uiPriority="67"/>
-    <w:lsdException w:name="Medium Grid 2 Accent 3" w:uiPriority="68"/>
-    <w:lsdException w:name="Medium Grid 3 Accent 3" w:uiPriority="69"/>
-    <w:lsdException w:name="Dark List Accent 3" w:uiPriority="70"/>
-    <w:lsdException w:name="Colorful Shading Accent 3" w:uiPriority="71"/>
-    <w:lsdException w:name="Colorful List Accent 3" w:uiPriority="72"/>
-    <w:lsdException w:name="Colorful Grid Accent 3" w:uiPriority="73"/>
-    <w:lsdException w:name="Light Shading Accent 4" w:uiPriority="60"/>
-    <w:lsdException w:name="Light List Accent 4" w:uiPriority="61"/>
-    <w:lsdException w:name="Light Grid Accent 4" w:uiPriority="62"/>
-    <w:lsdException w:name="Medium Shading 1 Accent 4" w:uiPriority="63"/>
-    <w:lsdException w:name="Medium Shading 2 Accent 4" w:uiPriority="64"/>
-    <w:lsdException w:name="Medium List 1 Accent 4" w:uiPriority="65"/>
-    <w:lsdException w:name="Medium List 2 Accent 4" w:uiPriority="66"/>
-    <w:lsdException w:name="Medium Grid 1 Accent 4" w:uiPriority="67"/>
-    <w:lsdException w:name="Medium Grid 2 Accent 4" w:uiPriority="68"/>
-    <w:lsdException w:name="Medium Grid 3 Accent 4" w:uiPriority="69"/>
-    <w:lsdException w:name="Dark List Accent 4" w:uiPriority="70"/>
-    <w:lsdException w:name="Colorful Shading Accent 4" w:uiPriority="71"/>
-    <w:lsdException w:name="Colorful List Accent 4" w:uiPriority="72"/>
-    <w:lsdException w:name="Colorful Grid Accent 4" w:uiPriority="73"/>
-    <w:lsdException w:name="Light Shading Accent 5" w:uiPriority="60"/>
-    <w:lsdException w:name="Light List Accent 5" w:uiPriority="61"/>
-    <w:lsdException w:name="Light Grid Accent 5" w:uiPriority="62"/>
-    <w:lsdException w:name="Medium Shading 1 Accent 5" w:uiPriority="63"/>
-    <w:lsdException w:name="Medium Shading 2 Accent 5" w:uiPriority="64"/>
-    <w:lsdException w:name="Medium List 1 Accent 5" w:uiPriority="65"/>
-    <w:lsdException w:name="Medium List 2 Accent 5" w:uiPriority="66"/>
-    <w:lsdException w:name="Medium Grid 1 Accent 5" w:uiPriority="67"/>
-    <w:lsdException w:name="Medium Grid 2 Accent 5" w:uiPriority="68"/>
-    <w:lsdException w:name="Medium Grid 3 Accent 5" w:uiPriority="69"/>
-    <w:lsdException w:name="Dark List Accent 5" w:uiPriority="70"/>
-    <w:lsdException w:name="Colorful Shading Accent 5" w:uiPriority="71"/>
-    <w:lsdException w:name="Colorful List Accent 5" w:uiPriority="72"/>
-    <w:lsdException w:name="Colorful Grid Accent 5" w:uiPriority="73"/>
-    <w:lsdException w:name="Light Shading Accent 6" w:uiPriority="60"/>
-    <w:lsdException w:name="Light List Accent 6" w:uiPriority="61"/>
-    <w:lsdException w:name="Light Grid Accent 6" w:uiPriority="62"/>
-    <w:lsdException w:name="Medium Shading 1 Accent 6" w:uiPriority="63"/>
-    <w:lsdException w:name="Medium Shading 2 Accent 6" w:uiPriority="64"/>
-    <w:lsdException w:name="Medium List 1 Accent 6" w:uiPriority="65"/>
-    <w:lsdException w:name="Medium List 2 Accent 6" w:uiPriority="66"/>
-    <w:lsdException w:name="Medium Grid 1 Accent 6" w:uiPriority="67"/>
-    <w:lsdException w:name="Medium Grid 2 Accent 6" w:uiPriority="68"/>
-    <w:lsdException w:name="Medium Grid 3 Accent 6" w:uiPriority="69"/>
-    <w:lsdException w:name="Dark List Accent 6" w:uiPriority="70"/>
-    <w:lsdException w:name="Colorful Shading Accent 6" w:uiPriority="71"/>
-    <w:lsdException w:name="Colorful List Accent 6" w:uiPriority="72"/>
-    <w:lsdException w:name="Colorful Grid Accent 6" w:uiPriority="73"/>
-    <w:lsdException w:name="Subtle Emphasis" w:uiPriority="19" w:qFormat="1"/>
-    <w:lsdException w:name="Intense Emphasis" w:uiPriority="21" w:qFormat="1"/>
-    <w:lsdException w:name="Subtle Reference" w:uiPriority="31" w:qFormat="1"/>
-    <w:lsdException w:name="Intense Reference" w:uiPriority="32" w:qFormat="1"/>
-    <w:lsdException w:name="Book Title" w:uiPriority="33" w:qFormat="1"/>
-    <w:lsdException w:name="Bibliography" w:semiHidden="1" w:uiPriority="37" w:unhideWhenUsed="1"/>
-    <w:lsdException w:name="TOC Heading" w:semiHidden="1" w:uiPriority="39" w:unhideWhenUsed="1" w:qFormat="1"/>
-    <w:lsdException w:name="Plain Table 1" w:uiPriority="41"/>
-    <w:lsdException w:name="Plain Table 2" w:uiPriority="42"/>
-    <w:lsdException w:name="Plain Table 3" w:uiPriority="43"/>
-    <w:lsdException w:name="Plain Table 4" w:uiPriority="44"/>
-    <w:lsdException w:name="Plain Table 5" w:uiPriority="45"/>
-    <w:lsdException w:name="Grid Table Light" w:uiPriority="40"/>
-    <w:lsdException w:name="Grid Table 1 Light" w:uiPriority="46"/>
-    <w:lsdException w:name="Grid Table 2" w:uiPriority="47"/>
-    <w:lsdException w:name="Grid Table 3" w:uiPriority="48"/>
-    <w:lsdException w:name="Grid Table 4" w:uiPriority="49"/>
-    <w:lsdException w:name="Grid Table 5 Dark" w:uiPriority="50"/>
-    <w:lsdException w:name="Grid Table 6 Colorful" w:uiPriority="51"/>
-    <w:lsdException w:name="Grid Table 7 Colorful" w:uiPriority="52"/>
-    <w:lsdException w:name="Grid Table 1 Light Accent 1" w:uiPriority="46"/>
-    <w:lsdException w:name="Grid Table 2 Accent 1" w:uiPriority="47"/>
-    <w:lsdException w:name="Grid Table 3 Accent 1" w:uiPriority="48"/>
-    <w:lsdException w:name="Grid Table 4 Accent 1" w:uiPriority="49"/>
-    <w:lsdException w:name="Grid Table 5 Dark Accent 1" w:uiPriority="50"/>
-    <w:lsdException w:name="Grid Table 6 Colorful Accent 1" w:uiPriority="51"/>
-    <w:lsdException w:name="Grid Table 7 Colorful Accent 1" w:uiPriority="52"/>
-    <w:lsdException w:name="Grid Table 1 Light Accent 2" w:uiPriority="46"/>
-    <w:lsdException w:name="Grid Table 2 Accent 2" w:uiPriority="47"/>
-    <w:lsdException w:name="Grid Table 3 Accent 2" w:uiPriority="48"/>
-    <w:lsdException w:name="Grid Table 4 Accent 2" w:uiPriority="49"/>
-    <w:lsdException w:name="Grid Table 5 Dark Accent 2" w:uiPriority="50"/>
-    <w:lsdException w:name="Grid Table 6 Colorful Accent 2" w:uiPriority="51"/>
-    <w:lsdException w:name="Grid Table 7 Colorful Accent 2" w:uiPriority="52"/>
-    <w:lsdException w:name="Grid Table 1 Light Accent 3" w:uiPriority="46"/>
-    <w:lsdException w:name="Grid Table 2 Accent 3" w:uiPriority="47"/>
-    <w:lsdException w:name="Grid Table 3 Accent 3" w:uiPriority="48"/>
-    <w:lsdException w:name="Grid Table 4 Accent 3" w:uiPriority="49"/>
-    <w:lsdException w:name="Grid Table 5 Dark Accent 3" w:uiPriority="50"/>
-    <w:lsdException w:name="Grid Table 6 Colorful Accent 3" w:uiPriority="51"/>
-    <w:lsdException w:name="Grid Table 7 Colorful Accent 3" w:uiPriority="52"/>
-    <w:lsdException w:name="Grid Table 1 Light Accent 4" w:uiPriority="46"/>
-    <w:lsdException w:name="Grid Table 2 Accent 4" w:uiPriority="47"/>
-    <w:lsdException w:name="Grid Table 3 Accent 4" w:uiPriority="48"/>
-    <w:lsdException w:name="Grid Table 4 Accent 4" w:uiPriority="49"/>
-    <w:lsdException w:name="Grid Table 5 Dark Accent 4" w:uiPriority="50"/>
-    <w:lsdException w:name="Grid Table 6 Colorful Accent 4" w:uiPriority="51"/>
-    <w:lsdException w:name="Grid Table 7 Colorful Accent 4" w:uiPriority="52"/>
-    <w:lsdException w:name="Grid Table 1 Light Accent 5" w:uiPriority="46"/>
-    <w:lsdException w:name="Grid Table 2 Accent 5" w:uiPriority="47"/>
-    <w:lsdException w:name="Grid Table 3 Accent 5" w:uiPriority="48"/>
-    <w:lsdException w:name="Grid Table 4 Accent 5" w:uiPriority="49"/>
-    <w:lsdException w:name="Grid Table 5 Dark Accent 5" w:uiPriority="50"/>
-    <w:lsdException w:name="Grid Table 6 Colorful Accent 5" w:uiPriority="51"/>
-    <w:lsdException w:name="Grid Table 7 Colorful Accent 5" w:uiPriority="52"/>
-    <w:lsdException w:name="Grid Table 1 Light Accent 6" w:uiPriority="46"/>
-    <w:lsdException w:name="Grid Table 2 Accent 6" w:uiPriority="47"/>
-    <w:lsdException w:name="Grid Table 3 Accent 6" w:uiPriority="48"/>
-    <w:lsdException w:name="Grid Table 4 Accent 6" w:uiPriority="49"/>
-    <w:lsdException w:name="Grid Table 5 Dark Accent 6" w:uiPriority="50"/>
-    <w:lsdException w:name="Grid Table 6 Colorful Accent 6" w:uiPriority="51"/>
-    <w:lsdException w:name="Grid Table 7 Colorful Accent 6" w:uiPriority="52"/>
-    <w:lsdException w:name="List Table 1 Light" w:uiPriority="46"/>
-    <w:lsdException w:name="List Table 2" w:uiPriority="47"/>
-    <w:lsdException w:name="List Table 3" w:uiPriority="48"/>
-    <w:lsdException w:name="List Table 4" w:uiPriority="49"/>
-    <w:lsdException w:name="List Table 5 Dark" w:uiPriority="50"/>
-    <w:lsdException w:name="List Table 6 Colorful" w:uiPriority="51"/>
-    <w:lsdException w:name="List Table 7 Colorful" w:uiPriority="52"/>
-    <w:lsdException w:name="List Table 1 Light Accent 1" w:uiPriority="46"/>
-    <w:lsdException w:name="List Table 2 Accent 1" w:uiPriority="47"/>
-    <w:lsdException w:name="List Table 3 Accent 1" w:uiPriority="48"/>
-    <w:lsdException w:name="List Table 4 Accent 1" w:uiPriority="49"/>
-    <w:lsdException w:name="List Table 5 Dark Accent 1" w:uiPriority="50"/>
-    <w:lsdException w:name="List Table 6 Colorful Accent 1" w:uiPriority="51"/>
-    <w:lsdException w:name="List Table 7 Colorful Accent 1" w:uiPriority="52"/>
-    <w:lsdException w:name="List Table 1 Light Accent 2" w:uiPriority="46"/>
-    <w:lsdException w:name="List Table 2 Accent 2" w:uiPriority="47"/>
-    <w:lsdException w:name="List Table 3 Accent 2" w:uiPriority="48"/>
-    <w:lsdException w:name="List Table 4 Accent 2" w:uiPriority="49"/>
-    <w:lsdException w:name="List Table 5 Dark Accent 2" w:uiPriority="50"/>
-    <w:lsdException w:name="List Table 6 Colorful Accent 2" w:uiPriority="51"/>
-    <w:lsdException w:name="List Table 7 Colorful Accent 2" w:uiPriority="52"/>
-    <w:lsdException w:name="List Table 1 Light Accent 3" w:uiPriority="46"/>
-    <w:lsdException w:name="List Table 2 Accent 3" w:uiPriority="47"/>
-    <w:lsdException w:name="List Table 3 Accent 3" w:uiPriority="48"/>
-    <w:lsdException w:name="List Table 4 Accent 3" w:uiPriority="49"/>
-    <w:lsdException w:name="List Table 5 Dark Accent 3" w:uiPriority="50"/>
-    <w:lsdException w:name="List Table 6 Colorful Accent 3" w:uiPriority="51"/>
-    <w:lsdException w:name="List Table 7 Colorful Accent 3" w:uiPriority="52"/>
-    <w:lsdException w:name="List Table 1 Light Accent 4" w:uiPriority="46"/>
-    <w:lsdException w:name="List Table 2 Accent 4" w:uiPriority="47"/>
-    <w:lsdException w:name="List Table 3 Accent 4" w:uiPriority="48"/>
-    <w:lsdException w:name="List Table 4 Accent 4" w:uiPriority="49"/>
-    <w:lsdException w:name="List Table 5 Dark Accent 4" w:uiPriority="50"/>
-    <w:lsdException w:name="List Table 6 Colorful Accent 4" w:uiPriority="51"/>
-    <w:lsdException w:name="List Table 7 Colorful Accent 4" w:uiPriority="52"/>
-    <w:lsdException w:name="List Table 1 Light Accent 5" w:uiPriority="46"/>
-    <w:lsdException w:name="List Table 2 Accent 5" w:uiPriority="47"/>
-    <w:lsdException w:name="List Table 3 Accent 5" w:uiPriority="48"/>
-    <w:lsdException w:name="List Table 4 Accent 5" w:uiPriority="49"/>
-    <w:lsdException w:name="List Table 5 Dark Accent 5" w:uiPriority="50"/>
-    <w:lsdException w:name="List Table 6 Colorful Accent 5" w:uiPriority="51"/>
-    <w:lsdException w:name="List Table 7 Colorful Accent 5" w:uiPriority="52"/>
-    <w:lsdException w:name="List Table 1 Light Accent 6" w:uiPriority="46"/>
-    <w:lsdException w:name="List Table 2 Accent 6" w:uiPriority="47"/>
-    <w:lsdException w:name="List Table 3 Accent 6" w:uiPriority="48"/>
-    <w:lsdException w:name="List Table 4 Accent 6" w:uiPriority="49"/>
-    <w:lsdException w:name="List Table 5 Dark Accent 6" w:uiPriority="50"/>
-    <w:lsdException w:name="List Table 6 Colorful Accent 6" w:uiPriority="51"/>
-    <w:lsdException w:name="List Table 7 Colorful Accent 6" w:uiPriority="52"/>
-    <w:lsdException w:name="Mention" w:semiHidden="1" w:unhideWhenUsed="1"/>
-    <w:lsdException w:name="Smart Hyperlink" w:semiHidden="1" w:unhideWhenUsed="1"/>
-    <w:lsdException w:name="Hashtag" w:semiHidden="1" w:unhideWhenUsed="1"/>
-    <w:lsdException w:name="Unresolved Mention" w:semiHidden="1" w:unhideWhenUsed="1"/>
-    <w:lsdException w:name="Smart Link" w:semiHidden="1" w:unhideWhenUsed="1"/>
+  <w:latentStyles w:count="260" w:defQFormat="0" w:defUnhideWhenUsed="1" w:defSemiHidden="1" w:defUIPriority="99" w:defLockedState="0">
+    <w:lsdException w:qFormat="1" w:unhideWhenUsed="0" w:uiPriority="0" w:semiHidden="0" w:name="Normal"/>
+    <w:lsdException w:qFormat="1" w:unhideWhenUsed="0" w:uiPriority="9" w:semiHidden="0" w:name="heading 1"/>
+    <w:lsdException w:qFormat="1" w:uiPriority="9" w:name="heading 2"/>
+    <w:lsdException w:qFormat="1" w:uiPriority="9" w:name="heading 3"/>
+    <w:lsdException w:qFormat="1" w:uiPriority="9" w:name="heading 4"/>
+    <w:lsdException w:qFormat="1" w:uiPriority="9" w:name="heading 5"/>
+    <w:lsdException w:qFormat="1" w:uiPriority="9" w:name="heading 6"/>
+    <w:lsdException w:qFormat="1" w:uiPriority="9" w:name="heading 7"/>
+    <w:lsdException w:qFormat="1" w:uiPriority="9" w:name="heading 8"/>
+    <w:lsdException w:qFormat="1" w:uiPriority="9" w:name="heading 9"/>
+    <w:lsdException w:uiPriority="99" w:name="index 1"/>
+    <w:lsdException w:uiPriority="99" w:name="index 2"/>
+    <w:lsdException w:uiPriority="99" w:name="index 3"/>
+    <w:lsdException w:uiPriority="99" w:name="index 4"/>
+    <w:lsdException w:uiPriority="99" w:name="index 5"/>
+    <w:lsdException w:uiPriority="99" w:name="index 6"/>
+    <w:lsdException w:uiPriority="99" w:name="index 7"/>
+    <w:lsdException w:uiPriority="99" w:name="index 8"/>
+    <w:lsdException w:uiPriority="99" w:name="index 9"/>
+    <w:lsdException w:uiPriority="39" w:name="toc 1"/>
+    <w:lsdException w:uiPriority="39" w:name="toc 2"/>
+    <w:lsdException w:uiPriority="39" w:name="toc 3"/>
+    <w:lsdException w:uiPriority="39" w:name="toc 4"/>
+    <w:lsdException w:uiPriority="39" w:name="toc 5"/>
+    <w:lsdException w:uiPriority="39" w:name="toc 6"/>
+    <w:lsdException w:uiPriority="39" w:name="toc 7"/>
+    <w:lsdException w:uiPriority="39" w:name="toc 8"/>
+    <w:lsdException w:uiPriority="39" w:name="toc 9"/>
+    <w:lsdException w:uiPriority="99" w:name="Normal Indent"/>
+    <w:lsdException w:uiPriority="99" w:name="footnote text"/>
+    <w:lsdException w:uiPriority="99" w:name="annotation text"/>
+    <w:lsdException w:uiPriority="99" w:name="header"/>
+    <w:lsdException w:uiPriority="99" w:name="footer"/>
+    <w:lsdException w:uiPriority="99" w:name="index heading"/>
+    <w:lsdException w:qFormat="1" w:uiPriority="35" w:name="caption"/>
+    <w:lsdException w:uiPriority="99" w:name="table of figures"/>
+    <w:lsdException w:uiPriority="99" w:name="envelope address"/>
+    <w:lsdException w:uiPriority="99" w:name="envelope return"/>
+    <w:lsdException w:uiPriority="99" w:name="footnote reference"/>
+    <w:lsdException w:uiPriority="99" w:name="annotation reference"/>
+    <w:lsdException w:uiPriority="99" w:name="line number"/>
+    <w:lsdException w:uiPriority="99" w:name="page number"/>
+    <w:lsdException w:uiPriority="99" w:name="endnote reference"/>
+    <w:lsdException w:uiPriority="99" w:name="endnote text"/>
+    <w:lsdException w:uiPriority="99" w:name="table of authorities"/>
+    <w:lsdException w:uiPriority="99" w:name="macro"/>
+    <w:lsdException w:uiPriority="99" w:name="toa heading"/>
+    <w:lsdException w:uiPriority="99" w:name="List"/>
+    <w:lsdException w:uiPriority="99" w:name="List Bullet"/>
+    <w:lsdException w:uiPriority="99" w:name="List Number"/>
+    <w:lsdException w:uiPriority="99" w:name="List 2"/>
+    <w:lsdException w:uiPriority="99" w:name="List 3"/>
+    <w:lsdException w:uiPriority="99" w:name="List 4"/>
+    <w:lsdException w:uiPriority="99" w:name="List 5"/>
+    <w:lsdException w:uiPriority="99" w:name="List Bullet 2"/>
+    <w:lsdException w:uiPriority="99" w:name="List Bullet 3"/>
+    <w:lsdException w:uiPriority="99" w:name="List Bullet 4"/>
+    <w:lsdException w:uiPriority="99" w:name="List Bullet 5"/>
+    <w:lsdException w:uiPriority="99" w:name="List Number 2"/>
+    <w:lsdException w:uiPriority="99" w:name="List Number 3"/>
+    <w:lsdException w:uiPriority="99" w:name="List Number 4"/>
+    <w:lsdException w:uiPriority="99" w:name="List Number 5"/>
+    <w:lsdException w:qFormat="1" w:unhideWhenUsed="0" w:uiPriority="10" w:semiHidden="0" w:name="Title"/>
+    <w:lsdException w:uiPriority="99" w:name="Closing"/>
+    <w:lsdException w:uiPriority="99" w:name="Signature"/>
+    <w:lsdException w:qFormat="1" w:uiPriority="1" w:name="Default Paragraph Font"/>
+    <w:lsdException w:uiPriority="99" w:name="Body Text"/>
+    <w:lsdException w:uiPriority="99" w:name="Body Text Indent"/>
+    <w:lsdException w:uiPriority="99" w:name="List Continue"/>
+    <w:lsdException w:uiPriority="99" w:name="List Continue 2"/>
+    <w:lsdException w:uiPriority="99" w:name="List Continue 3"/>
+    <w:lsdException w:uiPriority="99" w:name="List Continue 4"/>
+    <w:lsdException w:uiPriority="99" w:name="List Continue 5"/>
+    <w:lsdException w:uiPriority="99" w:name="Message Header"/>
+    <w:lsdException w:qFormat="1" w:unhideWhenUsed="0" w:uiPriority="11" w:semiHidden="0" w:name="Subtitle"/>
+    <w:lsdException w:uiPriority="99" w:name="Salutation"/>
+    <w:lsdException w:uiPriority="99" w:name="Date"/>
+    <w:lsdException w:uiPriority="99" w:name="Body Text First Indent"/>
+    <w:lsdException w:uiPriority="99" w:name="Body Text First Indent 2"/>
+    <w:lsdException w:uiPriority="99" w:name="Note Heading"/>
+    <w:lsdException w:uiPriority="99" w:name="Body Text 2"/>
+    <w:lsdException w:uiPriority="99" w:name="Body Text 3"/>
+    <w:lsdException w:uiPriority="99" w:name="Body Text Indent 2"/>
+    <w:lsdException w:uiPriority="99" w:name="Body Text Indent 3"/>
+    <w:lsdException w:uiPriority="99" w:name="Block Text"/>
+    <w:lsdException w:uiPriority="99" w:name="Hyperlink"/>
+    <w:lsdException w:uiPriority="99" w:name="FollowedHyperlink"/>
+    <w:lsdException w:qFormat="1" w:unhideWhenUsed="0" w:uiPriority="22" w:semiHidden="0" w:name="Strong"/>
+    <w:lsdException w:qFormat="1" w:unhideWhenUsed="0" w:uiPriority="20" w:semiHidden="0" w:name="Emphasis"/>
+    <w:lsdException w:uiPriority="99" w:name="Document Map"/>
+    <w:lsdException w:uiPriority="99" w:name="Plain Text"/>
+    <w:lsdException w:uiPriority="99" w:name="E-mail Signature"/>
+    <w:lsdException w:uiPriority="99" w:name="Normal (Web)"/>
+    <w:lsdException w:uiPriority="99" w:name="HTML Acronym"/>
+    <w:lsdException w:uiPriority="99" w:name="HTML Address"/>
+    <w:lsdException w:uiPriority="99" w:name="HTML Cite"/>
+    <w:lsdException w:uiPriority="99" w:name="HTML Code"/>
+    <w:lsdException w:uiPriority="99" w:name="HTML Definition"/>
+    <w:lsdException w:uiPriority="99" w:name="HTML Keyboard"/>
+    <w:lsdException w:uiPriority="99" w:name="HTML Preformatted"/>
+    <w:lsdException w:uiPriority="99" w:name="HTML Sample"/>
+    <w:lsdException w:uiPriority="99" w:name="HTML Typewriter"/>
+    <w:lsdException w:uiPriority="99" w:name="HTML Variable"/>
+    <w:lsdException w:qFormat="1" w:uiPriority="99" w:name="Normal Table"/>
+    <w:lsdException w:uiPriority="99" w:name="annotation subject"/>
+    <w:lsdException w:uiPriority="99" w:name="Table Simple 1"/>
+    <w:lsdException w:uiPriority="99" w:name="Table Simple 2"/>
+    <w:lsdException w:uiPriority="99" w:name="Table Simple 3"/>
+    <w:lsdException w:uiPriority="99" w:name="Table Classic 1"/>
+    <w:lsdException w:uiPriority="99" w:name="Table Classic 2"/>
+    <w:lsdException w:uiPriority="99" w:name="Table Classic 3"/>
+    <w:lsdException w:uiPriority="99" w:name="Table Classic 4"/>
+    <w:lsdException w:uiPriority="99" w:name="Table Colorful 1"/>
+    <w:lsdException w:uiPriority="99" w:name="Table Colorful 2"/>
+    <w:lsdException w:uiPriority="99" w:name="Table Colorful 3"/>
+    <w:lsdException w:uiPriority="99" w:name="Table Columns 1"/>
+    <w:lsdException w:uiPriority="99" w:name="Table Columns 2"/>
+    <w:lsdException w:uiPriority="99" w:name="Table Columns 3"/>
+    <w:lsdException w:uiPriority="99" w:name="Table Columns 4"/>
+    <w:lsdException w:uiPriority="99" w:name="Table Columns 5"/>
+    <w:lsdException w:uiPriority="99" w:name="Table Grid 1"/>
+    <w:lsdException w:uiPriority="99" w:name="Table Grid 2"/>
+    <w:lsdException w:uiPriority="99" w:name="Table Grid 3"/>
+    <w:lsdException w:uiPriority="99" w:name="Table Grid 4"/>
+    <w:lsdException w:uiPriority="99" w:name="Table Grid 5"/>
+    <w:lsdException w:uiPriority="99" w:name="Table Grid 6"/>
+    <w:lsdException w:uiPriority="99" w:name="Table Grid 7"/>
+    <w:lsdException w:uiPriority="99" w:name="Table Grid 8"/>
+    <w:lsdException w:uiPriority="99" w:name="Table List 1"/>
+    <w:lsdException w:uiPriority="99" w:name="Table List 2"/>
+    <w:lsdException w:uiPriority="99" w:name="Table List 3"/>
+    <w:lsdException w:uiPriority="99" w:name="Table List 4"/>
+    <w:lsdException w:uiPriority="99" w:name="Table List 5"/>
+    <w:lsdException w:uiPriority="99" w:name="Table List 6"/>
+    <w:lsdException w:uiPriority="99" w:name="Table List 7"/>
+    <w:lsdException w:uiPriority="99" w:name="Table List 8"/>
+    <w:lsdException w:uiPriority="99" w:name="Table 3D effects 1"/>
+    <w:lsdException w:uiPriority="99" w:name="Table 3D effects 2"/>
+    <w:lsdException w:uiPriority="99" w:name="Table 3D effects 3"/>
+    <w:lsdException w:uiPriority="99" w:name="Table Contemporary"/>
+    <w:lsdException w:uiPriority="99" w:name="Table Elegant"/>
+    <w:lsdException w:uiPriority="99" w:name="Table Professional"/>
+    <w:lsdException w:uiPriority="99" w:name="Table Subtle 1"/>
+    <w:lsdException w:uiPriority="99" w:name="Table Subtle 2"/>
+    <w:lsdException w:uiPriority="99" w:name="Table Web 1"/>
+    <w:lsdException w:uiPriority="99" w:name="Table Web 2"/>
+    <w:lsdException w:uiPriority="99" w:name="Table Web 3"/>
+    <w:lsdException w:uiPriority="99" w:name="Balloon Text"/>
+    <w:lsdException w:unhideWhenUsed="0" w:uiPriority="39" w:semiHidden="0" w:name="Table Grid"/>
+    <w:lsdException w:uiPriority="99" w:name="Table Theme"/>
+    <w:lsdException w:unhideWhenUsed="0" w:uiPriority="60" w:semiHidden="0" w:name="Light Shading"/>
+    <w:lsdException w:unhideWhenUsed="0" w:uiPriority="61" w:semiHidden="0" w:name="Light List"/>
+    <w:lsdException w:unhideWhenUsed="0" w:uiPriority="62" w:semiHidden="0" w:name="Light Grid"/>
+    <w:lsdException w:unhideWhenUsed="0" w:uiPriority="63" w:semiHidden="0" w:name="Medium Shading 1"/>
+    <w:lsdException w:unhideWhenUsed="0" w:uiPriority="64" w:semiHidden="0" w:name="Medium Shading 2"/>
+    <w:lsdException w:unhideWhenUsed="0" w:uiPriority="65" w:semiHidden="0" w:name="Medium List 1"/>
+    <w:lsdException w:unhideWhenUsed="0" w:uiPriority="66" w:semiHidden="0" w:name="Medium List 2"/>
+    <w:lsdException w:unhideWhenUsed="0" w:uiPriority="67" w:semiHidden="0" w:name="Medium Grid 1"/>
+    <w:lsdException w:unhideWhenUsed="0" w:uiPriority="68" w:semiHidden="0" w:name="Medium Grid 2"/>
+    <w:lsdException w:unhideWhenUsed="0" w:uiPriority="69" w:semiHidden="0" w:name="Medium Grid 3"/>
+    <w:lsdException w:unhideWhenUsed="0" w:uiPriority="70" w:semiHidden="0" w:name="Dark List"/>
+    <w:lsdException w:unhideWhenUsed="0" w:uiPriority="71" w:semiHidden="0" w:name="Colorful Shading"/>
+    <w:lsdException w:unhideWhenUsed="0" w:uiPriority="72" w:semiHidden="0" w:name="Colorful List"/>
+    <w:lsdException w:unhideWhenUsed="0" w:uiPriority="73" w:semiHidden="0" w:name="Colorful Grid"/>
+    <w:lsdException w:unhideWhenUsed="0" w:uiPriority="60" w:semiHidden="0" w:name="Light Shading Accent 1"/>
+    <w:lsdException w:unhideWhenUsed="0" w:uiPriority="61" w:semiHidden="0" w:name="Light List Accent 1"/>
+    <w:lsdException w:unhideWhenUsed="0" w:uiPriority="62" w:semiHidden="0" w:name="Light Grid Accent 1"/>
+    <w:lsdException w:unhideWhenUsed="0" w:uiPriority="63" w:semiHidden="0" w:name="Medium Shading 1 Accent 1"/>
+    <w:lsdException w:unhideWhenUsed="0" w:uiPriority="64" w:semiHidden="0" w:name="Medium Shading 2 Accent 1"/>
+    <w:lsdException w:unhideWhenUsed="0" w:uiPriority="65" w:semiHidden="0" w:name="Medium List 1 Accent 1"/>
+    <w:lsdException w:qFormat="1" w:unhideWhenUsed="0" w:uiPriority="34" w:semiHidden="0" w:name="List Paragraph"/>
+    <w:lsdException w:qFormat="1" w:unhideWhenUsed="0" w:uiPriority="29" w:semiHidden="0" w:name="Quote"/>
+    <w:lsdException w:qFormat="1" w:unhideWhenUsed="0" w:uiPriority="30" w:semiHidden="0" w:name="Intense Quote"/>
+    <w:lsdException w:unhideWhenUsed="0" w:uiPriority="66" w:semiHidden="0" w:name="Medium List 2 Accent 1"/>
+    <w:lsdException w:unhideWhenUsed="0" w:uiPriority="67" w:semiHidden="0" w:name="Medium Grid 1 Accent 1"/>
+    <w:lsdException w:unhideWhenUsed="0" w:uiPriority="68" w:semiHidden="0" w:name="Medium Grid 2 Accent 1"/>
+    <w:lsdException w:unhideWhenUsed="0" w:uiPriority="69" w:semiHidden="0" w:name="Medium Grid 3 Accent 1"/>
+    <w:lsdException w:unhideWhenUsed="0" w:uiPriority="70" w:semiHidden="0" w:name="Dark List Accent 1"/>
+    <w:lsdException w:unhideWhenUsed="0" w:uiPriority="71" w:semiHidden="0" w:name="Colorful Shading Accent 1"/>
+    <w:lsdException w:unhideWhenUsed="0" w:uiPriority="72" w:semiHidden="0" w:name="Colorful List Accent 1"/>
+    <w:lsdException w:unhideWhenUsed="0" w:uiPriority="73" w:semiHidden="0" w:name="Colorful Grid Accent 1"/>
+    <w:lsdException w:unhideWhenUsed="0" w:uiPriority="60" w:semiHidden="0" w:name="Light Shading Accent 2"/>
+    <w:lsdException w:unhideWhenUsed="0" w:uiPriority="61" w:semiHidden="0" w:name="Light List Accent 2"/>
+    <w:lsdException w:unhideWhenUsed="0" w:uiPriority="62" w:semiHidden="0" w:name="Light Grid Accent 2"/>
+    <w:lsdException w:unhideWhenUsed="0" w:uiPriority="63" w:semiHidden="0" w:name="Medium Shading 1 Accent 2"/>
+    <w:lsdException w:unhideWhenUsed="0" w:uiPriority="64" w:semiHidden="0" w:name="Medium Shading 2 Accent 2"/>
+    <w:lsdException w:unhideWhenUsed="0" w:uiPriority="65" w:semiHidden="0" w:name="Medium List 1 Accent 2"/>
+    <w:lsdException w:unhideWhenUsed="0" w:uiPriority="66" w:semiHidden="0" w:name="Medium List 2 Accent 2"/>
+    <w:lsdException w:unhideWhenUsed="0" w:uiPriority="67" w:semiHidden="0" w:name="Medium Grid 1 Accent 2"/>
+    <w:lsdException w:unhideWhenUsed="0" w:uiPriority="68" w:semiHidden="0" w:name="Medium Grid 2 Accent 2"/>
+    <w:lsdException w:unhideWhenUsed="0" w:uiPriority="69" w:semiHidden="0" w:name="Medium Grid 3 Accent 2"/>
+    <w:lsdException w:unhideWhenUsed="0" w:uiPriority="70" w:semiHidden="0" w:name="Dark List Accent 2"/>
+    <w:lsdException w:unhideWhenUsed="0" w:uiPriority="71" w:semiHidden="0" w:name="Colorful Shading Accent 2"/>
+    <w:lsdException w:unhideWhenUsed="0" w:uiPriority="72" w:semiHidden="0" w:name="Colorful List Accent 2"/>
+    <w:lsdException w:unhideWhenUsed="0" w:uiPriority="73" w:semiHidden="0" w:name="Colorful Grid Accent 2"/>
+    <w:lsdException w:unhideWhenUsed="0" w:uiPriority="60" w:semiHidden="0" w:name="Light Shading Accent 3"/>
+    <w:lsdException w:unhideWhenUsed="0" w:uiPriority="61" w:semiHidden="0" w:name="Light List Accent 3"/>
+    <w:lsdException w:unhideWhenUsed="0" w:uiPriority="62" w:semiHidden="0" w:name="Light Grid Accent 3"/>
+    <w:lsdException w:unhideWhenUsed="0" w:uiPriority="63" w:semiHidden="0" w:name="Medium Shading 1 Accent 3"/>
+    <w:lsdException w:unhideWhenUsed="0" w:uiPriority="64" w:semiHidden="0" w:name="Medium Shading 2 Accent 3"/>
+    <w:lsdException w:unhideWhenUsed="0" w:uiPriority="65" w:semiHidden="0" w:name="Medium List 1 Accent 3"/>
+    <w:lsdException w:unhideWhenUsed="0" w:uiPriority="66" w:semiHidden="0" w:name="Medium List 2 Accent 3"/>
+    <w:lsdException w:unhideWhenUsed="0" w:uiPriority="67" w:semiHidden="0" w:name="Medium Grid 1 Accent 3"/>
+    <w:lsdException w:unhideWhenUsed="0" w:uiPriority="68" w:semiHidden="0" w:name="Medium Grid 2 Accent 3"/>
+    <w:lsdException w:unhideWhenUsed="0" w:uiPriority="69" w:semiHidden="0" w:name="Medium Grid 3 Accent 3"/>
+    <w:lsdException w:unhideWhenUsed="0" w:uiPriority="70" w:semiHidden="0" w:name="Dark List Accent 3"/>
+    <w:lsdException w:unhideWhenUsed="0" w:uiPriority="71" w:semiHidden="0" w:name="Colorful Shading Accent 3"/>
+    <w:lsdException w:unhideWhenUsed="0" w:uiPriority="72" w:semiHidden="0" w:name="Colorful List Accent 3"/>
+    <w:lsdException w:unhideWhenUsed="0" w:uiPriority="73" w:semiHidden="0" w:name="Colorful Grid Accent 3"/>
+    <w:lsdException w:unhideWhenUsed="0" w:uiPriority="60" w:semiHidden="0" w:name="Light Shading Accent 4"/>
+    <w:lsdException w:unhideWhenUsed="0" w:uiPriority="61" w:semiHidden="0" w:name="Light List Accent 4"/>
+    <w:lsdException w:unhideWhenUsed="0" w:uiPriority="62" w:semiHidden="0" w:name="Light Grid Accent 4"/>
+    <w:lsdException w:unhideWhenUsed="0" w:uiPriority="63" w:semiHidden="0" w:name="Medium Shading 1 Accent 4"/>
+    <w:lsdException w:unhideWhenUsed="0" w:uiPriority="64" w:semiHidden="0" w:name="Medium Shading 2 Accent 4"/>
+    <w:lsdException w:unhideWhenUsed="0" w:uiPriority="65" w:semiHidden="0" w:name="Medium List 1 Accent 4"/>
+    <w:lsdException w:unhideWhenUsed="0" w:uiPriority="66" w:semiHidden="0" w:name="Medium List 2 Accent 4"/>
+    <w:lsdException w:unhideWhenUsed="0" w:uiPriority="67" w:semiHidden="0" w:name="Medium Grid 1 Accent 4"/>
+    <w:lsdException w:unhideWhenUsed="0" w:uiPriority="68" w:semiHidden="0" w:name="Medium Grid 2 Accent 4"/>
+    <w:lsdException w:unhideWhenUsed="0" w:uiPriority="69" w:semiHidden="0" w:name="Medium Grid 3 Accent 4"/>
+    <w:lsdException w:unhideWhenUsed="0" w:uiPriority="70" w:semiHidden="0" w:name="Dark List Accent 4"/>
+    <w:lsdException w:unhideWhenUsed="0" w:uiPriority="71" w:semiHidden="0" w:name="Colorful Shading Accent 4"/>
+    <w:lsdException w:unhideWhenUsed="0" w:uiPriority="72" w:semiHidden="0" w:name="Colorful List Accent 4"/>
+    <w:lsdException w:unhideWhenUsed="0" w:uiPriority="73" w:semiHidden="0" w:name="Colorful Grid Accent 4"/>
+    <w:lsdException w:unhideWhenUsed="0" w:uiPriority="60" w:semiHidden="0" w:name="Light Shading Accent 5"/>
+    <w:lsdException w:unhideWhenUsed="0" w:uiPriority="61" w:semiHidden="0" w:name="Light List Accent 5"/>
+    <w:lsdException w:unhideWhenUsed="0" w:uiPriority="62" w:semiHidden="0" w:name="Light Grid Accent 5"/>
+    <w:lsdException w:unhideWhenUsed="0" w:uiPriority="63" w:semiHidden="0" w:name="Medium Shading 1 Accent 5"/>
+    <w:lsdException w:unhideWhenUsed="0" w:uiPriority="64" w:semiHidden="0" w:name="Medium Shading 2 Accent 5"/>
+    <w:lsdException w:unhideWhenUsed="0" w:uiPriority="65" w:semiHidden="0" w:name="Medium List 1 Accent 5"/>
+    <w:lsdException w:unhideWhenUsed="0" w:uiPriority="66" w:semiHidden="0" w:name="Medium List 2 Accent 5"/>
+    <w:lsdException w:unhideWhenUsed="0" w:uiPriority="67" w:semiHidden="0" w:name="Medium Grid 1 Accent 5"/>
+    <w:lsdException w:unhideWhenUsed="0" w:uiPriority="68" w:semiHidden="0" w:name="Medium Grid 2 Accent 5"/>
+    <w:lsdException w:unhideWhenUsed="0" w:uiPriority="69" w:semiHidden="0" w:name="Medium Grid 3 Accent 5"/>
+    <w:lsdException w:unhideWhenUsed="0" w:uiPriority="70" w:semiHidden="0" w:name="Dark List Accent 5"/>
+    <w:lsdException w:unhideWhenUsed="0" w:uiPriority="71" w:semiHidden="0" w:name="Colorful Shading Accent 5"/>
+    <w:lsdException w:unhideWhenUsed="0" w:uiPriority="72" w:semiHidden="0" w:name="Colorful List Accent 5"/>
+    <w:lsdException w:unhideWhenUsed="0" w:uiPriority="73" w:semiHidden="0" w:name="Colorful Grid Accent 5"/>
+    <w:lsdException w:unhideWhenUsed="0" w:uiPriority="60" w:semiHidden="0" w:name="Light Shading Accent 6"/>
+    <w:lsdException w:unhideWhenUsed="0" w:uiPriority="61" w:semiHidden="0" w:name="Light List Accent 6"/>
+    <w:lsdException w:unhideWhenUsed="0" w:uiPriority="62" w:semiHidden="0" w:name="Light Grid Accent 6"/>
+    <w:lsdException w:unhideWhenUsed="0" w:uiPriority="63" w:semiHidden="0" w:name="Medium Shading 1 Accent 6"/>
+    <w:lsdException w:unhideWhenUsed="0" w:uiPriority="64" w:semiHidden="0" w:name="Medium Shading 2 Accent 6"/>
+    <w:lsdException w:unhideWhenUsed="0" w:uiPriority="65" w:semiHidden="0" w:name="Medium List 1 Accent 6"/>
+    <w:lsdException w:unhideWhenUsed="0" w:uiPriority="66" w:semiHidden="0" w:name="Medium List 2 Accent 6"/>
+    <w:lsdException w:unhideWhenUsed="0" w:uiPriority="67" w:semiHidden="0" w:name="Medium Grid 1 Accent 6"/>
+    <w:lsdException w:unhideWhenUsed="0" w:uiPriority="68" w:semiHidden="0" w:name="Medium Grid 2 Accent 6"/>
+    <w:lsdException w:unhideWhenUsed="0" w:uiPriority="69" w:semiHidden="0" w:name="Medium Grid 3 Accent 6"/>
+    <w:lsdException w:unhideWhenUsed="0" w:uiPriority="70" w:semiHidden="0" w:name="Dark List Accent 6"/>
+    <w:lsdException w:unhideWhenUsed="0" w:uiPriority="71" w:semiHidden="0" w:name="Colorful Shading Accent 6"/>
+    <w:lsdException w:unhideWhenUsed="0" w:uiPriority="72" w:semiHidden="0" w:name="Colorful List Accent 6"/>
+    <w:lsdException w:unhideWhenUsed="0" w:uiPriority="73" w:semiHidden="0" w:name="Colorful Grid Accent 6"/>
   </w:latentStyles>
-  <w:style w:type="paragraph" w:default="1" w:styleId="Normal">
+  <w:style w:type="paragraph" w:default="1" w:styleId="1">
     <w:name w:val="Normal"/>
     <w:qFormat/>
-  </w:style>
-  <w:style w:type="paragraph" w:styleId="Heading1">
+    <w:uiPriority w:val="0"/>
+    <w:pPr>
+      <w:spacing w:after="160" w:line="278" w:lineRule="auto"/>
+    </w:pPr>
+    <w:rPr>
+      <w:rFonts w:asciiTheme="minorHAnsi" w:hAnsiTheme="minorHAnsi" w:eastAsiaTheme="minorHAnsi" w:cstheme="minorBidi"/>
+      <w:kern w:val="2"/>
+      <w:sz w:val="24"/>
+      <w:szCs w:val="24"/>
+      <w:lang w:val="en-US" w:eastAsia="en-US" w:bidi="ar-SA"/>
+      <w14:ligatures w14:val="standardContextual"/>
+    </w:rPr>
+  </w:style>
+  <w:style w:type="paragraph" w:styleId="2">
     <w:name w:val="heading 1"/>
-    <w:basedOn w:val="Normal"/>
-    <w:next w:val="Normal"/>
-    <w:link w:val="Heading1Char"/>
+    <w:basedOn w:val="1"/>
+    <w:next w:val="1"/>
+    <w:link w:val="15"/>
+    <w:qFormat/>
     <w:uiPriority w:val="9"/>
-    <w:qFormat/>
-    <w:rsid w:val="00895A00"/>
     <w:pPr>
       <w:keepNext/>
       <w:keepLines/>
@@ -1821,22 +1666,21 @@
       <w:outlineLvl w:val="0"/>
     </w:pPr>
     <w:rPr>
-      <w:rFonts w:asciiTheme="majorHAnsi" w:eastAsiaTheme="majorEastAsia" w:hAnsiTheme="majorHAnsi" w:cstheme="majorBidi"/>
-      <w:color w:val="0F4761" w:themeColor="accent1" w:themeShade="BF"/>
+      <w:rFonts w:asciiTheme="majorHAnsi" w:hAnsiTheme="majorHAnsi" w:eastAsiaTheme="majorEastAsia" w:cstheme="majorBidi"/>
+      <w:color w:val="104862" w:themeColor="accent1" w:themeShade="BF"/>
       <w:sz w:val="40"/>
       <w:szCs w:val="40"/>
     </w:rPr>
   </w:style>
-  <w:style w:type="paragraph" w:styleId="Heading2">
+  <w:style w:type="paragraph" w:styleId="3">
     <w:name w:val="heading 2"/>
-    <w:basedOn w:val="Normal"/>
-    <w:next w:val="Normal"/>
-    <w:link w:val="Heading2Char"/>
-    <w:uiPriority w:val="9"/>
+    <w:basedOn w:val="1"/>
+    <w:next w:val="1"/>
+    <w:link w:val="16"/>
     <w:semiHidden/>
     <w:unhideWhenUsed/>
     <w:qFormat/>
-    <w:rsid w:val="00895A00"/>
+    <w:uiPriority w:val="9"/>
     <w:pPr>
       <w:keepNext/>
       <w:keepLines/>
@@ -1844,22 +1688,21 @@
       <w:outlineLvl w:val="1"/>
     </w:pPr>
     <w:rPr>
-      <w:rFonts w:asciiTheme="majorHAnsi" w:eastAsiaTheme="majorEastAsia" w:hAnsiTheme="majorHAnsi" w:cstheme="majorBidi"/>
-      <w:color w:val="0F4761" w:themeColor="accent1" w:themeShade="BF"/>
+      <w:rFonts w:asciiTheme="majorHAnsi" w:hAnsiTheme="majorHAnsi" w:eastAsiaTheme="majorEastAsia" w:cstheme="majorBidi"/>
+      <w:color w:val="104862" w:themeColor="accent1" w:themeShade="BF"/>
       <w:sz w:val="32"/>
       <w:szCs w:val="32"/>
     </w:rPr>
   </w:style>
-  <w:style w:type="paragraph" w:styleId="Heading3">
+  <w:style w:type="paragraph" w:styleId="4">
     <w:name w:val="heading 3"/>
-    <w:basedOn w:val="Normal"/>
-    <w:next w:val="Normal"/>
-    <w:link w:val="Heading3Char"/>
-    <w:uiPriority w:val="9"/>
+    <w:basedOn w:val="1"/>
+    <w:next w:val="1"/>
+    <w:link w:val="17"/>
     <w:semiHidden/>
     <w:unhideWhenUsed/>
     <w:qFormat/>
-    <w:rsid w:val="00895A00"/>
+    <w:uiPriority w:val="9"/>
     <w:pPr>
       <w:keepNext/>
       <w:keepLines/>
@@ -1868,21 +1711,20 @@
     </w:pPr>
     <w:rPr>
       <w:rFonts w:eastAsiaTheme="majorEastAsia" w:cstheme="majorBidi"/>
-      <w:color w:val="0F4761" w:themeColor="accent1" w:themeShade="BF"/>
+      <w:color w:val="104862" w:themeColor="accent1" w:themeShade="BF"/>
       <w:sz w:val="28"/>
       <w:szCs w:val="28"/>
     </w:rPr>
   </w:style>
-  <w:style w:type="paragraph" w:styleId="Heading4">
+  <w:style w:type="paragraph" w:styleId="5">
     <w:name w:val="heading 4"/>
-    <w:basedOn w:val="Normal"/>
-    <w:next w:val="Normal"/>
-    <w:link w:val="Heading4Char"/>
-    <w:uiPriority w:val="9"/>
+    <w:basedOn w:val="1"/>
+    <w:next w:val="1"/>
+    <w:link w:val="18"/>
     <w:semiHidden/>
     <w:unhideWhenUsed/>
     <w:qFormat/>
-    <w:rsid w:val="00895A00"/>
+    <w:uiPriority w:val="9"/>
     <w:pPr>
       <w:keepNext/>
       <w:keepLines/>
@@ -1893,19 +1735,18 @@
       <w:rFonts w:eastAsiaTheme="majorEastAsia" w:cstheme="majorBidi"/>
       <w:i/>
       <w:iCs/>
-      <w:color w:val="0F4761" w:themeColor="accent1" w:themeShade="BF"/>
-    </w:rPr>
-  </w:style>
-  <w:style w:type="paragraph" w:styleId="Heading5">
+      <w:color w:val="104862" w:themeColor="accent1" w:themeShade="BF"/>
+    </w:rPr>
+  </w:style>
+  <w:style w:type="paragraph" w:styleId="6">
     <w:name w:val="heading 5"/>
-    <w:basedOn w:val="Normal"/>
-    <w:next w:val="Normal"/>
-    <w:link w:val="Heading5Char"/>
-    <w:uiPriority w:val="9"/>
+    <w:basedOn w:val="1"/>
+    <w:next w:val="1"/>
+    <w:link w:val="19"/>
     <w:semiHidden/>
     <w:unhideWhenUsed/>
     <w:qFormat/>
-    <w:rsid w:val="00895A00"/>
+    <w:uiPriority w:val="9"/>
     <w:pPr>
       <w:keepNext/>
       <w:keepLines/>
@@ -1914,19 +1755,18 @@
     </w:pPr>
     <w:rPr>
       <w:rFonts w:eastAsiaTheme="majorEastAsia" w:cstheme="majorBidi"/>
-      <w:color w:val="0F4761" w:themeColor="accent1" w:themeShade="BF"/>
-    </w:rPr>
-  </w:style>
-  <w:style w:type="paragraph" w:styleId="Heading6">
+      <w:color w:val="104862" w:themeColor="accent1" w:themeShade="BF"/>
+    </w:rPr>
+  </w:style>
+  <w:style w:type="paragraph" w:styleId="7">
     <w:name w:val="heading 6"/>
-    <w:basedOn w:val="Normal"/>
-    <w:next w:val="Normal"/>
-    <w:link w:val="Heading6Char"/>
-    <w:uiPriority w:val="9"/>
+    <w:basedOn w:val="1"/>
+    <w:next w:val="1"/>
+    <w:link w:val="20"/>
     <w:semiHidden/>
     <w:unhideWhenUsed/>
     <w:qFormat/>
-    <w:rsid w:val="00895A00"/>
+    <w:uiPriority w:val="9"/>
     <w:pPr>
       <w:keepNext/>
       <w:keepLines/>
@@ -1938,18 +1778,25 @@
       <w:i/>
       <w:iCs/>
       <w:color w:val="595959" w:themeColor="text1" w:themeTint="A6"/>
-    </w:rPr>
-  </w:style>
-  <w:style w:type="paragraph" w:styleId="Heading7">
+      <w14:textFill>
+        <w14:solidFill>
+          <w14:schemeClr w14:val="tx1">
+            <w14:lumMod w14:val="65000"/>
+            <w14:lumOff w14:val="35000"/>
+          </w14:schemeClr>
+        </w14:solidFill>
+      </w14:textFill>
+    </w:rPr>
+  </w:style>
+  <w:style w:type="paragraph" w:styleId="8">
     <w:name w:val="heading 7"/>
-    <w:basedOn w:val="Normal"/>
-    <w:next w:val="Normal"/>
-    <w:link w:val="Heading7Char"/>
-    <w:uiPriority w:val="9"/>
+    <w:basedOn w:val="1"/>
+    <w:next w:val="1"/>
+    <w:link w:val="21"/>
     <w:semiHidden/>
     <w:unhideWhenUsed/>
     <w:qFormat/>
-    <w:rsid w:val="00895A00"/>
+    <w:uiPriority w:val="9"/>
     <w:pPr>
       <w:keepNext/>
       <w:keepLines/>
@@ -1959,18 +1806,25 @@
     <w:rPr>
       <w:rFonts w:eastAsiaTheme="majorEastAsia" w:cstheme="majorBidi"/>
       <w:color w:val="595959" w:themeColor="text1" w:themeTint="A6"/>
-    </w:rPr>
-  </w:style>
-  <w:style w:type="paragraph" w:styleId="Heading8">
+      <w14:textFill>
+        <w14:solidFill>
+          <w14:schemeClr w14:val="tx1">
+            <w14:lumMod w14:val="65000"/>
+            <w14:lumOff w14:val="35000"/>
+          </w14:schemeClr>
+        </w14:solidFill>
+      </w14:textFill>
+    </w:rPr>
+  </w:style>
+  <w:style w:type="paragraph" w:styleId="9">
     <w:name w:val="heading 8"/>
-    <w:basedOn w:val="Normal"/>
-    <w:next w:val="Normal"/>
-    <w:link w:val="Heading8Char"/>
-    <w:uiPriority w:val="9"/>
+    <w:basedOn w:val="1"/>
+    <w:next w:val="1"/>
+    <w:link w:val="22"/>
     <w:semiHidden/>
     <w:unhideWhenUsed/>
     <w:qFormat/>
-    <w:rsid w:val="00895A00"/>
+    <w:uiPriority w:val="9"/>
     <w:pPr>
       <w:keepNext/>
       <w:keepLines/>
@@ -1981,19 +1835,26 @@
       <w:rFonts w:eastAsiaTheme="majorEastAsia" w:cstheme="majorBidi"/>
       <w:i/>
       <w:iCs/>
-      <w:color w:val="272727" w:themeColor="text1" w:themeTint="D8"/>
-    </w:rPr>
-  </w:style>
-  <w:style w:type="paragraph" w:styleId="Heading9">
+      <w:color w:val="262626" w:themeColor="text1" w:themeTint="D9"/>
+      <w14:textFill>
+        <w14:solidFill>
+          <w14:schemeClr w14:val="tx1">
+            <w14:lumMod w14:val="85000"/>
+            <w14:lumOff w14:val="15000"/>
+          </w14:schemeClr>
+        </w14:solidFill>
+      </w14:textFill>
+    </w:rPr>
+  </w:style>
+  <w:style w:type="paragraph" w:styleId="10">
     <w:name w:val="heading 9"/>
-    <w:basedOn w:val="Normal"/>
-    <w:next w:val="Normal"/>
-    <w:link w:val="Heading9Char"/>
-    <w:uiPriority w:val="9"/>
+    <w:basedOn w:val="1"/>
+    <w:next w:val="1"/>
+    <w:link w:val="23"/>
     <w:semiHidden/>
     <w:unhideWhenUsed/>
     <w:qFormat/>
-    <w:rsid w:val="00895A00"/>
+    <w:uiPriority w:val="9"/>
     <w:pPr>
       <w:keepNext/>
       <w:keepLines/>
@@ -2002,22 +1863,31 @@
     </w:pPr>
     <w:rPr>
       <w:rFonts w:eastAsiaTheme="majorEastAsia" w:cstheme="majorBidi"/>
-      <w:color w:val="272727" w:themeColor="text1" w:themeTint="D8"/>
-    </w:rPr>
-  </w:style>
-  <w:style w:type="character" w:default="1" w:styleId="DefaultParagraphFont">
+      <w:color w:val="262626" w:themeColor="text1" w:themeTint="D9"/>
+      <w14:textFill>
+        <w14:solidFill>
+          <w14:schemeClr w14:val="tx1">
+            <w14:lumMod w14:val="85000"/>
+            <w14:lumOff w14:val="15000"/>
+          </w14:schemeClr>
+        </w14:solidFill>
+      </w14:textFill>
+    </w:rPr>
+  </w:style>
+  <w:style w:type="character" w:default="1" w:styleId="11">
     <w:name w:val="Default Paragraph Font"/>
-    <w:uiPriority w:val="1"/>
     <w:semiHidden/>
     <w:unhideWhenUsed/>
-  </w:style>
-  <w:style w:type="table" w:default="1" w:styleId="TableNormal">
+    <w:qFormat/>
+    <w:uiPriority w:val="1"/>
+  </w:style>
+  <w:style w:type="table" w:default="1" w:styleId="12">
     <w:name w:val="Normal Table"/>
-    <w:uiPriority w:val="99"/>
     <w:semiHidden/>
     <w:unhideWhenUsed/>
+    <w:qFormat/>
+    <w:uiPriority w:val="99"/>
     <w:tblPr>
-      <w:tblInd w:w="0" w:type="dxa"/>
       <w:tblCellMar>
         <w:top w:w="0" w:type="dxa"/>
         <w:left w:w="108" w:type="dxa"/>
@@ -2026,208 +1896,237 @@
       </w:tblCellMar>
     </w:tblPr>
   </w:style>
-  <w:style w:type="numbering" w:default="1" w:styleId="NoList">
-    <w:name w:val="No List"/>
-    <w:uiPriority w:val="99"/>
-    <w:semiHidden/>
-    <w:unhideWhenUsed/>
-  </w:style>
-  <w:style w:type="character" w:customStyle="1" w:styleId="Heading1Char">
-    <w:name w:val="Heading 1 Char"/>
-    <w:basedOn w:val="DefaultParagraphFont"/>
-    <w:link w:val="Heading1"/>
-    <w:uiPriority w:val="9"/>
-    <w:rsid w:val="00895A00"/>
-    <w:rPr>
-      <w:rFonts w:asciiTheme="majorHAnsi" w:eastAsiaTheme="majorEastAsia" w:hAnsiTheme="majorHAnsi" w:cstheme="majorBidi"/>
-      <w:color w:val="0F4761" w:themeColor="accent1" w:themeShade="BF"/>
-      <w:sz w:val="40"/>
-      <w:szCs w:val="40"/>
-    </w:rPr>
-  </w:style>
-  <w:style w:type="character" w:customStyle="1" w:styleId="Heading2Char">
-    <w:name w:val="Heading 2 Char"/>
-    <w:basedOn w:val="DefaultParagraphFont"/>
-    <w:link w:val="Heading2"/>
-    <w:uiPriority w:val="9"/>
-    <w:semiHidden/>
-    <w:rsid w:val="00895A00"/>
-    <w:rPr>
-      <w:rFonts w:asciiTheme="majorHAnsi" w:eastAsiaTheme="majorEastAsia" w:hAnsiTheme="majorHAnsi" w:cstheme="majorBidi"/>
-      <w:color w:val="0F4761" w:themeColor="accent1" w:themeShade="BF"/>
-      <w:sz w:val="32"/>
-      <w:szCs w:val="32"/>
-    </w:rPr>
-  </w:style>
-  <w:style w:type="character" w:customStyle="1" w:styleId="Heading3Char">
-    <w:name w:val="Heading 3 Char"/>
-    <w:basedOn w:val="DefaultParagraphFont"/>
-    <w:link w:val="Heading3"/>
-    <w:uiPriority w:val="9"/>
-    <w:semiHidden/>
-    <w:rsid w:val="00895A00"/>
-    <w:rPr>
-      <w:rFonts w:eastAsiaTheme="majorEastAsia" w:cstheme="majorBidi"/>
-      <w:color w:val="0F4761" w:themeColor="accent1" w:themeShade="BF"/>
-      <w:sz w:val="28"/>
-      <w:szCs w:val="28"/>
-    </w:rPr>
-  </w:style>
-  <w:style w:type="character" w:customStyle="1" w:styleId="Heading4Char">
-    <w:name w:val="Heading 4 Char"/>
-    <w:basedOn w:val="DefaultParagraphFont"/>
-    <w:link w:val="Heading4"/>
-    <w:uiPriority w:val="9"/>
-    <w:semiHidden/>
-    <w:rsid w:val="00895A00"/>
-    <w:rPr>
-      <w:rFonts w:eastAsiaTheme="majorEastAsia" w:cstheme="majorBidi"/>
-      <w:i/>
-      <w:iCs/>
-      <w:color w:val="0F4761" w:themeColor="accent1" w:themeShade="BF"/>
-    </w:rPr>
-  </w:style>
-  <w:style w:type="character" w:customStyle="1" w:styleId="Heading5Char">
-    <w:name w:val="Heading 5 Char"/>
-    <w:basedOn w:val="DefaultParagraphFont"/>
-    <w:link w:val="Heading5"/>
-    <w:uiPriority w:val="9"/>
-    <w:semiHidden/>
-    <w:rsid w:val="00895A00"/>
-    <w:rPr>
-      <w:rFonts w:eastAsiaTheme="majorEastAsia" w:cstheme="majorBidi"/>
-      <w:color w:val="0F4761" w:themeColor="accent1" w:themeShade="BF"/>
-    </w:rPr>
-  </w:style>
-  <w:style w:type="character" w:customStyle="1" w:styleId="Heading6Char">
-    <w:name w:val="Heading 6 Char"/>
-    <w:basedOn w:val="DefaultParagraphFont"/>
-    <w:link w:val="Heading6"/>
-    <w:uiPriority w:val="9"/>
-    <w:semiHidden/>
-    <w:rsid w:val="00895A00"/>
-    <w:rPr>
-      <w:rFonts w:eastAsiaTheme="majorEastAsia" w:cstheme="majorBidi"/>
-      <w:i/>
-      <w:iCs/>
-      <w:color w:val="595959" w:themeColor="text1" w:themeTint="A6"/>
-    </w:rPr>
-  </w:style>
-  <w:style w:type="character" w:customStyle="1" w:styleId="Heading7Char">
-    <w:name w:val="Heading 7 Char"/>
-    <w:basedOn w:val="DefaultParagraphFont"/>
-    <w:link w:val="Heading7"/>
-    <w:uiPriority w:val="9"/>
-    <w:semiHidden/>
-    <w:rsid w:val="00895A00"/>
-    <w:rPr>
-      <w:rFonts w:eastAsiaTheme="majorEastAsia" w:cstheme="majorBidi"/>
-      <w:color w:val="595959" w:themeColor="text1" w:themeTint="A6"/>
-    </w:rPr>
-  </w:style>
-  <w:style w:type="character" w:customStyle="1" w:styleId="Heading8Char">
-    <w:name w:val="Heading 8 Char"/>
-    <w:basedOn w:val="DefaultParagraphFont"/>
-    <w:link w:val="Heading8"/>
-    <w:uiPriority w:val="9"/>
-    <w:semiHidden/>
-    <w:rsid w:val="00895A00"/>
-    <w:rPr>
-      <w:rFonts w:eastAsiaTheme="majorEastAsia" w:cstheme="majorBidi"/>
-      <w:i/>
-      <w:iCs/>
-      <w:color w:val="272727" w:themeColor="text1" w:themeTint="D8"/>
-    </w:rPr>
-  </w:style>
-  <w:style w:type="character" w:customStyle="1" w:styleId="Heading9Char">
-    <w:name w:val="Heading 9 Char"/>
-    <w:basedOn w:val="DefaultParagraphFont"/>
-    <w:link w:val="Heading9"/>
-    <w:uiPriority w:val="9"/>
-    <w:semiHidden/>
-    <w:rsid w:val="00895A00"/>
-    <w:rPr>
-      <w:rFonts w:eastAsiaTheme="majorEastAsia" w:cstheme="majorBidi"/>
-      <w:color w:val="272727" w:themeColor="text1" w:themeTint="D8"/>
-    </w:rPr>
-  </w:style>
-  <w:style w:type="paragraph" w:styleId="Title">
-    <w:name w:val="Title"/>
-    <w:basedOn w:val="Normal"/>
-    <w:next w:val="Normal"/>
-    <w:link w:val="TitleChar"/>
-    <w:uiPriority w:val="10"/>
+  <w:style w:type="paragraph" w:styleId="13">
+    <w:name w:val="Subtitle"/>
+    <w:basedOn w:val="1"/>
+    <w:next w:val="1"/>
+    <w:link w:val="25"/>
     <w:qFormat/>
-    <w:rsid w:val="00895A00"/>
-    <w:pPr>
-      <w:spacing w:after="80" w:line="240" w:lineRule="auto"/>
-      <w:contextualSpacing/>
-    </w:pPr>
-    <w:rPr>
-      <w:rFonts w:asciiTheme="majorHAnsi" w:eastAsiaTheme="majorEastAsia" w:hAnsiTheme="majorHAnsi" w:cstheme="majorBidi"/>
-      <w:spacing w:val="-10"/>
-      <w:kern w:val="28"/>
-      <w:sz w:val="56"/>
-      <w:szCs w:val="56"/>
-    </w:rPr>
-  </w:style>
-  <w:style w:type="character" w:customStyle="1" w:styleId="TitleChar">
-    <w:name w:val="Title Char"/>
-    <w:basedOn w:val="DefaultParagraphFont"/>
-    <w:link w:val="Title"/>
-    <w:uiPriority w:val="10"/>
-    <w:rsid w:val="00895A00"/>
-    <w:rPr>
-      <w:rFonts w:asciiTheme="majorHAnsi" w:eastAsiaTheme="majorEastAsia" w:hAnsiTheme="majorHAnsi" w:cstheme="majorBidi"/>
-      <w:spacing w:val="-10"/>
-      <w:kern w:val="28"/>
-      <w:sz w:val="56"/>
-      <w:szCs w:val="56"/>
-    </w:rPr>
-  </w:style>
-  <w:style w:type="paragraph" w:styleId="Subtitle">
-    <w:name w:val="Subtitle"/>
-    <w:basedOn w:val="Normal"/>
-    <w:next w:val="Normal"/>
-    <w:link w:val="SubtitleChar"/>
     <w:uiPriority w:val="11"/>
-    <w:qFormat/>
-    <w:rsid w:val="00895A00"/>
-    <w:pPr>
-      <w:numPr>
-        <w:ilvl w:val="1"/>
-      </w:numPr>
-    </w:pPr>
     <w:rPr>
       <w:rFonts w:eastAsiaTheme="majorEastAsia" w:cstheme="majorBidi"/>
       <w:color w:val="595959" w:themeColor="text1" w:themeTint="A6"/>
       <w:spacing w:val="15"/>
       <w:sz w:val="28"/>
       <w:szCs w:val="28"/>
-    </w:rPr>
-  </w:style>
-  <w:style w:type="character" w:customStyle="1" w:styleId="SubtitleChar">
+      <w14:textFill>
+        <w14:solidFill>
+          <w14:schemeClr w14:val="tx1">
+            <w14:lumMod w14:val="65000"/>
+            <w14:lumOff w14:val="35000"/>
+          </w14:schemeClr>
+        </w14:solidFill>
+      </w14:textFill>
+    </w:rPr>
+  </w:style>
+  <w:style w:type="paragraph" w:styleId="14">
+    <w:name w:val="Title"/>
+    <w:basedOn w:val="1"/>
+    <w:next w:val="1"/>
+    <w:link w:val="24"/>
+    <w:qFormat/>
+    <w:uiPriority w:val="10"/>
+    <w:pPr>
+      <w:spacing w:after="80" w:line="240" w:lineRule="auto"/>
+      <w:contextualSpacing/>
+    </w:pPr>
+    <w:rPr>
+      <w:rFonts w:asciiTheme="majorHAnsi" w:hAnsiTheme="majorHAnsi" w:eastAsiaTheme="majorEastAsia" w:cstheme="majorBidi"/>
+      <w:spacing w:val="-10"/>
+      <w:kern w:val="28"/>
+      <w:sz w:val="56"/>
+      <w:szCs w:val="56"/>
+    </w:rPr>
+  </w:style>
+  <w:style w:type="character" w:customStyle="1" w:styleId="15">
+    <w:name w:val="Heading 1 Char"/>
+    <w:basedOn w:val="11"/>
+    <w:link w:val="2"/>
+    <w:uiPriority w:val="9"/>
+    <w:rPr>
+      <w:rFonts w:asciiTheme="majorHAnsi" w:hAnsiTheme="majorHAnsi" w:eastAsiaTheme="majorEastAsia" w:cstheme="majorBidi"/>
+      <w:color w:val="104862" w:themeColor="accent1" w:themeShade="BF"/>
+      <w:sz w:val="40"/>
+      <w:szCs w:val="40"/>
+    </w:rPr>
+  </w:style>
+  <w:style w:type="character" w:customStyle="1" w:styleId="16">
+    <w:name w:val="Heading 2 Char"/>
+    <w:basedOn w:val="11"/>
+    <w:link w:val="3"/>
+    <w:semiHidden/>
+    <w:qFormat/>
+    <w:uiPriority w:val="9"/>
+    <w:rPr>
+      <w:rFonts w:asciiTheme="majorHAnsi" w:hAnsiTheme="majorHAnsi" w:eastAsiaTheme="majorEastAsia" w:cstheme="majorBidi"/>
+      <w:color w:val="104862" w:themeColor="accent1" w:themeShade="BF"/>
+      <w:sz w:val="32"/>
+      <w:szCs w:val="32"/>
+    </w:rPr>
+  </w:style>
+  <w:style w:type="character" w:customStyle="1" w:styleId="17">
+    <w:name w:val="Heading 3 Char"/>
+    <w:basedOn w:val="11"/>
+    <w:link w:val="4"/>
+    <w:semiHidden/>
+    <w:qFormat/>
+    <w:uiPriority w:val="9"/>
+    <w:rPr>
+      <w:rFonts w:eastAsiaTheme="majorEastAsia" w:cstheme="majorBidi"/>
+      <w:color w:val="104862" w:themeColor="accent1" w:themeShade="BF"/>
+      <w:sz w:val="28"/>
+      <w:szCs w:val="28"/>
+    </w:rPr>
+  </w:style>
+  <w:style w:type="character" w:customStyle="1" w:styleId="18">
+    <w:name w:val="Heading 4 Char"/>
+    <w:basedOn w:val="11"/>
+    <w:link w:val="5"/>
+    <w:semiHidden/>
+    <w:uiPriority w:val="9"/>
+    <w:rPr>
+      <w:rFonts w:eastAsiaTheme="majorEastAsia" w:cstheme="majorBidi"/>
+      <w:i/>
+      <w:iCs/>
+      <w:color w:val="104862" w:themeColor="accent1" w:themeShade="BF"/>
+    </w:rPr>
+  </w:style>
+  <w:style w:type="character" w:customStyle="1" w:styleId="19">
+    <w:name w:val="Heading 5 Char"/>
+    <w:basedOn w:val="11"/>
+    <w:link w:val="6"/>
+    <w:semiHidden/>
+    <w:uiPriority w:val="9"/>
+    <w:rPr>
+      <w:rFonts w:eastAsiaTheme="majorEastAsia" w:cstheme="majorBidi"/>
+      <w:color w:val="104862" w:themeColor="accent1" w:themeShade="BF"/>
+    </w:rPr>
+  </w:style>
+  <w:style w:type="character" w:customStyle="1" w:styleId="20">
+    <w:name w:val="Heading 6 Char"/>
+    <w:basedOn w:val="11"/>
+    <w:link w:val="7"/>
+    <w:semiHidden/>
+    <w:qFormat/>
+    <w:uiPriority w:val="9"/>
+    <w:rPr>
+      <w:rFonts w:eastAsiaTheme="majorEastAsia" w:cstheme="majorBidi"/>
+      <w:i/>
+      <w:iCs/>
+      <w:color w:val="595959" w:themeColor="text1" w:themeTint="A6"/>
+      <w14:textFill>
+        <w14:solidFill>
+          <w14:schemeClr w14:val="tx1">
+            <w14:lumMod w14:val="65000"/>
+            <w14:lumOff w14:val="35000"/>
+          </w14:schemeClr>
+        </w14:solidFill>
+      </w14:textFill>
+    </w:rPr>
+  </w:style>
+  <w:style w:type="character" w:customStyle="1" w:styleId="21">
+    <w:name w:val="Heading 7 Char"/>
+    <w:basedOn w:val="11"/>
+    <w:link w:val="8"/>
+    <w:semiHidden/>
+    <w:qFormat/>
+    <w:uiPriority w:val="9"/>
+    <w:rPr>
+      <w:rFonts w:eastAsiaTheme="majorEastAsia" w:cstheme="majorBidi"/>
+      <w:color w:val="595959" w:themeColor="text1" w:themeTint="A6"/>
+      <w14:textFill>
+        <w14:solidFill>
+          <w14:schemeClr w14:val="tx1">
+            <w14:lumMod w14:val="65000"/>
+            <w14:lumOff w14:val="35000"/>
+          </w14:schemeClr>
+        </w14:solidFill>
+      </w14:textFill>
+    </w:rPr>
+  </w:style>
+  <w:style w:type="character" w:customStyle="1" w:styleId="22">
+    <w:name w:val="Heading 8 Char"/>
+    <w:basedOn w:val="11"/>
+    <w:link w:val="9"/>
+    <w:semiHidden/>
+    <w:qFormat/>
+    <w:uiPriority w:val="9"/>
+    <w:rPr>
+      <w:rFonts w:eastAsiaTheme="majorEastAsia" w:cstheme="majorBidi"/>
+      <w:i/>
+      <w:iCs/>
+      <w:color w:val="262626" w:themeColor="text1" w:themeTint="D9"/>
+      <w14:textFill>
+        <w14:solidFill>
+          <w14:schemeClr w14:val="tx1">
+            <w14:lumMod w14:val="85000"/>
+            <w14:lumOff w14:val="15000"/>
+          </w14:schemeClr>
+        </w14:solidFill>
+      </w14:textFill>
+    </w:rPr>
+  </w:style>
+  <w:style w:type="character" w:customStyle="1" w:styleId="23">
+    <w:name w:val="Heading 9 Char"/>
+    <w:basedOn w:val="11"/>
+    <w:link w:val="10"/>
+    <w:semiHidden/>
+    <w:qFormat/>
+    <w:uiPriority w:val="9"/>
+    <w:rPr>
+      <w:rFonts w:eastAsiaTheme="majorEastAsia" w:cstheme="majorBidi"/>
+      <w:color w:val="262626" w:themeColor="text1" w:themeTint="D9"/>
+      <w14:textFill>
+        <w14:solidFill>
+          <w14:schemeClr w14:val="tx1">
+            <w14:lumMod w14:val="85000"/>
+            <w14:lumOff w14:val="15000"/>
+          </w14:schemeClr>
+        </w14:solidFill>
+      </w14:textFill>
+    </w:rPr>
+  </w:style>
+  <w:style w:type="character" w:customStyle="1" w:styleId="24">
+    <w:name w:val="Title Char"/>
+    <w:basedOn w:val="11"/>
+    <w:link w:val="14"/>
+    <w:uiPriority w:val="10"/>
+    <w:rPr>
+      <w:rFonts w:asciiTheme="majorHAnsi" w:hAnsiTheme="majorHAnsi" w:eastAsiaTheme="majorEastAsia" w:cstheme="majorBidi"/>
+      <w:spacing w:val="-10"/>
+      <w:kern w:val="28"/>
+      <w:sz w:val="56"/>
+      <w:szCs w:val="56"/>
+    </w:rPr>
+  </w:style>
+  <w:style w:type="character" w:customStyle="1" w:styleId="25">
     <w:name w:val="Subtitle Char"/>
-    <w:basedOn w:val="DefaultParagraphFont"/>
-    <w:link w:val="Subtitle"/>
+    <w:basedOn w:val="11"/>
+    <w:link w:val="13"/>
     <w:uiPriority w:val="11"/>
-    <w:rsid w:val="00895A00"/>
     <w:rPr>
       <w:rFonts w:eastAsiaTheme="majorEastAsia" w:cstheme="majorBidi"/>
       <w:color w:val="595959" w:themeColor="text1" w:themeTint="A6"/>
       <w:spacing w:val="15"/>
       <w:sz w:val="28"/>
       <w:szCs w:val="28"/>
-    </w:rPr>
-  </w:style>
-  <w:style w:type="paragraph" w:styleId="Quote">
+      <w14:textFill>
+        <w14:solidFill>
+          <w14:schemeClr w14:val="tx1">
+            <w14:lumMod w14:val="65000"/>
+            <w14:lumOff w14:val="35000"/>
+          </w14:schemeClr>
+        </w14:solidFill>
+      </w14:textFill>
+    </w:rPr>
+  </w:style>
+  <w:style w:type="paragraph" w:styleId="26">
     <w:name w:val="Quote"/>
-    <w:basedOn w:val="Normal"/>
-    <w:next w:val="Normal"/>
-    <w:link w:val="QuoteChar"/>
+    <w:basedOn w:val="1"/>
+    <w:next w:val="1"/>
+    <w:link w:val="27"/>
+    <w:qFormat/>
     <w:uiPriority w:val="29"/>
-    <w:qFormat/>
-    <w:rsid w:val="00895A00"/>
     <w:pPr>
       <w:spacing w:before="160"/>
       <w:jc w:val="center"/>
@@ -2236,55 +2135,67 @@
       <w:i/>
       <w:iCs/>
       <w:color w:val="404040" w:themeColor="text1" w:themeTint="BF"/>
-    </w:rPr>
-  </w:style>
-  <w:style w:type="character" w:customStyle="1" w:styleId="QuoteChar">
+      <w14:textFill>
+        <w14:solidFill>
+          <w14:schemeClr w14:val="tx1">
+            <w14:lumMod w14:val="75000"/>
+            <w14:lumOff w14:val="25000"/>
+          </w14:schemeClr>
+        </w14:solidFill>
+      </w14:textFill>
+    </w:rPr>
+  </w:style>
+  <w:style w:type="character" w:customStyle="1" w:styleId="27">
     <w:name w:val="Quote Char"/>
-    <w:basedOn w:val="DefaultParagraphFont"/>
-    <w:link w:val="Quote"/>
+    <w:basedOn w:val="11"/>
+    <w:link w:val="26"/>
     <w:uiPriority w:val="29"/>
-    <w:rsid w:val="00895A00"/>
     <w:rPr>
       <w:i/>
       <w:iCs/>
       <w:color w:val="404040" w:themeColor="text1" w:themeTint="BF"/>
-    </w:rPr>
-  </w:style>
-  <w:style w:type="paragraph" w:styleId="ListParagraph">
+      <w14:textFill>
+        <w14:solidFill>
+          <w14:schemeClr w14:val="tx1">
+            <w14:lumMod w14:val="75000"/>
+            <w14:lumOff w14:val="25000"/>
+          </w14:schemeClr>
+        </w14:solidFill>
+      </w14:textFill>
+    </w:rPr>
+  </w:style>
+  <w:style w:type="paragraph" w:styleId="28">
     <w:name w:val="List Paragraph"/>
-    <w:basedOn w:val="Normal"/>
+    <w:basedOn w:val="1"/>
+    <w:qFormat/>
     <w:uiPriority w:val="34"/>
-    <w:qFormat/>
-    <w:rsid w:val="00895A00"/>
     <w:pPr>
       <w:ind w:left="720"/>
       <w:contextualSpacing/>
     </w:pPr>
   </w:style>
-  <w:style w:type="character" w:styleId="IntenseEmphasis">
+  <w:style w:type="character" w:customStyle="1" w:styleId="29">
     <w:name w:val="Intense Emphasis"/>
-    <w:basedOn w:val="DefaultParagraphFont"/>
+    <w:basedOn w:val="11"/>
+    <w:qFormat/>
     <w:uiPriority w:val="21"/>
-    <w:qFormat/>
-    <w:rsid w:val="00895A00"/>
     <w:rPr>
       <w:i/>
       <w:iCs/>
-      <w:color w:val="0F4761" w:themeColor="accent1" w:themeShade="BF"/>
-    </w:rPr>
-  </w:style>
-  <w:style w:type="paragraph" w:styleId="IntenseQuote">
+      <w:color w:val="104862" w:themeColor="accent1" w:themeShade="BF"/>
+    </w:rPr>
+  </w:style>
+  <w:style w:type="paragraph" w:styleId="30">
     <w:name w:val="Intense Quote"/>
-    <w:basedOn w:val="Normal"/>
-    <w:next w:val="Normal"/>
-    <w:link w:val="IntenseQuoteChar"/>
+    <w:basedOn w:val="1"/>
+    <w:next w:val="1"/>
+    <w:link w:val="31"/>
+    <w:qFormat/>
     <w:uiPriority w:val="30"/>
-    <w:qFormat/>
-    <w:rsid w:val="00895A00"/>
     <w:pPr>
       <w:pBdr>
-        <w:top w:val="single" w:sz="4" w:space="10" w:color="0F4761" w:themeColor="accent1" w:themeShade="BF"/>
-        <w:bottom w:val="single" w:sz="4" w:space="10" w:color="0F4761" w:themeColor="accent1" w:themeShade="BF"/>
+        <w:top w:val="single" w:color="0F4761" w:themeColor="accent1" w:themeShade="BF" w:sz="4" w:space="10"/>
+        <w:bottom w:val="single" w:color="0F4761" w:themeColor="accent1" w:themeShade="BF" w:sz="4" w:space="10"/>
       </w:pBdr>
       <w:spacing w:before="360" w:after="360"/>
       <w:ind w:left="864" w:right="864"/>
@@ -2293,32 +2204,30 @@
     <w:rPr>
       <w:i/>
       <w:iCs/>
-      <w:color w:val="0F4761" w:themeColor="accent1" w:themeShade="BF"/>
-    </w:rPr>
-  </w:style>
-  <w:style w:type="character" w:customStyle="1" w:styleId="IntenseQuoteChar">
+      <w:color w:val="104862" w:themeColor="accent1" w:themeShade="BF"/>
+    </w:rPr>
+  </w:style>
+  <w:style w:type="character" w:customStyle="1" w:styleId="31">
     <w:name w:val="Intense Quote Char"/>
-    <w:basedOn w:val="DefaultParagraphFont"/>
-    <w:link w:val="IntenseQuote"/>
+    <w:basedOn w:val="11"/>
+    <w:link w:val="30"/>
     <w:uiPriority w:val="30"/>
-    <w:rsid w:val="00895A00"/>
     <w:rPr>
       <w:i/>
       <w:iCs/>
-      <w:color w:val="0F4761" w:themeColor="accent1" w:themeShade="BF"/>
-    </w:rPr>
-  </w:style>
-  <w:style w:type="character" w:styleId="IntenseReference">
+      <w:color w:val="104862" w:themeColor="accent1" w:themeShade="BF"/>
+    </w:rPr>
+  </w:style>
+  <w:style w:type="character" w:customStyle="1" w:styleId="32">
     <w:name w:val="Intense Reference"/>
-    <w:basedOn w:val="DefaultParagraphFont"/>
+    <w:basedOn w:val="11"/>
+    <w:qFormat/>
     <w:uiPriority w:val="32"/>
-    <w:qFormat/>
-    <w:rsid w:val="00895A00"/>
     <w:rPr>
       <w:b/>
       <w:bCs/>
       <w:smallCaps/>
-      <w:color w:val="0F4761" w:themeColor="accent1" w:themeShade="BF"/>
+      <w:color w:val="104862" w:themeColor="accent1" w:themeShade="BF"/>
       <w:spacing w:val="5"/>
     </w:rPr>
   </w:style>
@@ -2368,7 +2277,7 @@
     </a:clrScheme>
     <a:fontScheme name="Office">
       <a:majorFont>
-        <a:latin typeface="Aptos Display" panose="02110004020202020204"/>
+        <a:latin typeface="Aptos Display"/>
         <a:ea typeface=""/>
         <a:cs typeface=""/>
         <a:font script="Jpan" typeface="游ゴシック Light"/>
@@ -2401,26 +2310,9 @@
         <a:font script="Viet" typeface="Times New Roman"/>
         <a:font script="Uigh" typeface="Microsoft Uighur"/>
         <a:font script="Geor" typeface="Sylfaen"/>
-        <a:font script="Armn" typeface="Arial"/>
-        <a:font script="Bugi" typeface="Leelawadee UI"/>
-        <a:font script="Bopo" typeface="Microsoft JhengHei"/>
-        <a:font script="Java" typeface="Javanese Text"/>
-        <a:font script="Lisu" typeface="Segoe UI"/>
-        <a:font script="Mymr" typeface="Myanmar Text"/>
-        <a:font script="Nkoo" typeface="Ebrima"/>
-        <a:font script="Olck" typeface="Nirmala UI"/>
-        <a:font script="Osma" typeface="Ebrima"/>
-        <a:font script="Phag" typeface="Phagspa"/>
-        <a:font script="Syrn" typeface="Estrangelo Edessa"/>
-        <a:font script="Syrj" typeface="Estrangelo Edessa"/>
-        <a:font script="Syre" typeface="Estrangelo Edessa"/>
-        <a:font script="Sora" typeface="Nirmala UI"/>
-        <a:font script="Tale" typeface="Microsoft Tai Le"/>
-        <a:font script="Talu" typeface="Microsoft New Tai Lue"/>
-        <a:font script="Tfng" typeface="Ebrima"/>
       </a:majorFont>
       <a:minorFont>
-        <a:latin typeface="Aptos" panose="02110004020202020204"/>
+        <a:latin typeface="Aptos"/>
         <a:ea typeface=""/>
         <a:cs typeface=""/>
         <a:font script="Jpan" typeface="游明朝"/>
@@ -2453,23 +2345,6 @@
         <a:font script="Viet" typeface="Arial"/>
         <a:font script="Uigh" typeface="Microsoft Uighur"/>
         <a:font script="Geor" typeface="Sylfaen"/>
-        <a:font script="Armn" typeface="Arial"/>
-        <a:font script="Bugi" typeface="Leelawadee UI"/>
-        <a:font script="Bopo" typeface="Microsoft JhengHei"/>
-        <a:font script="Java" typeface="Javanese Text"/>
-        <a:font script="Lisu" typeface="Segoe UI"/>
-        <a:font script="Mymr" typeface="Myanmar Text"/>
-        <a:font script="Nkoo" typeface="Ebrima"/>
-        <a:font script="Olck" typeface="Nirmala UI"/>
-        <a:font script="Osma" typeface="Ebrima"/>
-        <a:font script="Phag" typeface="Phagspa"/>
-        <a:font script="Syrn" typeface="Estrangelo Edessa"/>
-        <a:font script="Syrj" typeface="Estrangelo Edessa"/>
-        <a:font script="Syre" typeface="Estrangelo Edessa"/>
-        <a:font script="Sora" typeface="Nirmala UI"/>
-        <a:font script="Tale" typeface="Microsoft Tai Le"/>
-        <a:font script="Talu" typeface="Microsoft New Tai Lue"/>
-        <a:font script="Tfng" typeface="Ebrima"/>
       </a:minorFont>
     </a:fontScheme>
     <a:fmtScheme name="Office">
@@ -2611,11 +2486,5 @@
     </a:fmtScheme>
   </a:themeElements>
   <a:objectDefaults/>
-  <a:extraClrSchemeLst/>
-  <a:extLst>
-    <a:ext uri="{05A4C25C-085E-4340-85A3-A5531E510DB2}">
-      <thm15:themeFamily xmlns:thm15="http://schemas.microsoft.com/office/thememl/2012/main" name="Office Theme" id="{2E142A2C-CD16-42D6-873A-C26D2A0506FA}" vid="{1BDDFF52-6CD6-40A5-AB3C-68EB2F1E4D0A}"/>
-    </a:ext>
-  </a:extLst>
 </a:theme>
 </file>